--- a/Dokumentasi Atokoku.docx
+++ b/Dokumentasi Atokoku.docx
@@ -1077,6 +1077,3577 @@
         </w:rPr>
         <w:tab/>
         <w:t>Sebelumnya juga sudah membuat settingan di App.php tetapi tidak berjalan, karena kita sudah setting URL sebelumnya di .env, jadi file .env itu adalah shortcard dari Codeigniter  4, dimana fungsi atau buat ngoding utama untuk lebih cepat bisa diubah di env tanpa harus masuk ke file file yang lain, jadi jika di .env yang sudah disedikan sudah ada, maka Codeigniter 4 tidak akan menjalankan yang ada di app atau dibagian databasenya..</w:t>
+      </w:r>
+    </w:p>
+    <w:p>
+      <w:pPr>
+        <w:jc w:val="both"/>
+        <w:rPr>
+          <w:rFonts w:ascii="Times New Roman" w:hAnsi="Times New Roman" w:cs="Times New Roman"/>
+          <w:sz w:val="28"/>
+          <w:szCs w:val="28"/>
+        </w:rPr>
+      </w:pPr>
+    </w:p>
+    <w:p>
+      <w:pPr>
+        <w:jc w:val="center"/>
+        <w:rPr>
+          <w:rFonts w:ascii="Times New Roman" w:hAnsi="Times New Roman" w:cs="Times New Roman"/>
+          <w:sz w:val="28"/>
+          <w:szCs w:val="28"/>
+        </w:rPr>
+      </w:pPr>
+      <w:r>
+        <w:rPr>
+          <w:noProof/>
+        </w:rPr>
+        <w:lastRenderedPageBreak/>
+        <w:drawing>
+          <wp:inline distT="0" distB="0" distL="0" distR="0" wp14:anchorId="620261B9" wp14:editId="106BE448">
+            <wp:extent cx="5305425" cy="2933700"/>
+            <wp:effectExtent l="0" t="0" r="9525" b="0"/>
+            <wp:docPr id="11" name="Picture 11"/>
+            <wp:cNvGraphicFramePr>
+              <a:graphicFrameLocks xmlns:a="http://schemas.openxmlformats.org/drawingml/2006/main" noChangeAspect="1"/>
+            </wp:cNvGraphicFramePr>
+            <a:graphic xmlns:a="http://schemas.openxmlformats.org/drawingml/2006/main">
+              <a:graphicData uri="http://schemas.openxmlformats.org/drawingml/2006/picture">
+                <pic:pic xmlns:pic="http://schemas.openxmlformats.org/drawingml/2006/picture">
+                  <pic:nvPicPr>
+                    <pic:cNvPr id="1" name=""/>
+                    <pic:cNvPicPr/>
+                  </pic:nvPicPr>
+                  <pic:blipFill>
+                    <a:blip r:embed="rId15"/>
+                    <a:stretch>
+                      <a:fillRect/>
+                    </a:stretch>
+                  </pic:blipFill>
+                  <pic:spPr>
+                    <a:xfrm>
+                      <a:off x="0" y="0"/>
+                      <a:ext cx="5305425" cy="2933700"/>
+                    </a:xfrm>
+                    <a:prstGeom prst="rect">
+                      <a:avLst/>
+                    </a:prstGeom>
+                  </pic:spPr>
+                </pic:pic>
+              </a:graphicData>
+            </a:graphic>
+          </wp:inline>
+        </w:drawing>
+      </w:r>
+    </w:p>
+    <w:p>
+      <w:pPr>
+        <w:jc w:val="center"/>
+        <w:rPr>
+          <w:rFonts w:ascii="Times New Roman" w:hAnsi="Times New Roman" w:cs="Times New Roman"/>
+          <w:i/>
+          <w:iCs/>
+        </w:rPr>
+      </w:pPr>
+      <w:r>
+        <w:rPr>
+          <w:rFonts w:ascii="Times New Roman" w:hAnsi="Times New Roman" w:cs="Times New Roman"/>
+          <w:i/>
+          <w:iCs/>
+        </w:rPr>
+        <w:t>Gambar 3.1</w:t>
+      </w:r>
+    </w:p>
+    <w:p>
+      <w:pPr>
+        <w:ind w:firstLine="720"/>
+        <w:jc w:val="both"/>
+        <w:rPr>
+          <w:rFonts w:ascii="Times New Roman" w:hAnsi="Times New Roman" w:cs="Times New Roman"/>
+          <w:sz w:val="28"/>
+          <w:szCs w:val="28"/>
+        </w:rPr>
+      </w:pPr>
+      <w:r>
+        <w:rPr>
+          <w:rFonts w:ascii="Times New Roman" w:hAnsi="Times New Roman" w:cs="Times New Roman"/>
+          <w:sz w:val="28"/>
+          <w:szCs w:val="28"/>
+        </w:rPr>
+        <w:t>Di controller  Api ada method test yang digunakan untuk mencoba sebuah logika baru ataupun memainkan data, yang bisa langsung di panggil, agar tidak melakukannya di method yang akan digunakan sebagai menu utama atau method utama, jadi method test ini digunakan untuk test semua algoritma dan data yang tidak usah di hapus atau bisa dihapus semaunya.</w:t>
+      </w:r>
+    </w:p>
+    <w:p>
+      <w:pPr>
+        <w:jc w:val="center"/>
+        <w:rPr>
+          <w:rFonts w:ascii="Times New Roman" w:hAnsi="Times New Roman" w:cs="Times New Roman"/>
+          <w:sz w:val="28"/>
+          <w:szCs w:val="28"/>
+        </w:rPr>
+      </w:pPr>
+      <w:r>
+        <w:rPr>
+          <w:noProof/>
+        </w:rPr>
+        <w:drawing>
+          <wp:inline distT="0" distB="0" distL="0" distR="0" wp14:anchorId="1B575361" wp14:editId="00267FD1">
+            <wp:extent cx="4267200" cy="2076450"/>
+            <wp:effectExtent l="0" t="0" r="0" b="0"/>
+            <wp:docPr id="12" name="Picture 12"/>
+            <wp:cNvGraphicFramePr>
+              <a:graphicFrameLocks xmlns:a="http://schemas.openxmlformats.org/drawingml/2006/main" noChangeAspect="1"/>
+            </wp:cNvGraphicFramePr>
+            <a:graphic xmlns:a="http://schemas.openxmlformats.org/drawingml/2006/main">
+              <a:graphicData uri="http://schemas.openxmlformats.org/drawingml/2006/picture">
+                <pic:pic xmlns:pic="http://schemas.openxmlformats.org/drawingml/2006/picture">
+                  <pic:nvPicPr>
+                    <pic:cNvPr id="1" name=""/>
+                    <pic:cNvPicPr/>
+                  </pic:nvPicPr>
+                  <pic:blipFill>
+                    <a:blip r:embed="rId16"/>
+                    <a:stretch>
+                      <a:fillRect/>
+                    </a:stretch>
+                  </pic:blipFill>
+                  <pic:spPr>
+                    <a:xfrm>
+                      <a:off x="0" y="0"/>
+                      <a:ext cx="4267200" cy="2076450"/>
+                    </a:xfrm>
+                    <a:prstGeom prst="rect">
+                      <a:avLst/>
+                    </a:prstGeom>
+                  </pic:spPr>
+                </pic:pic>
+              </a:graphicData>
+            </a:graphic>
+          </wp:inline>
+        </w:drawing>
+      </w:r>
+    </w:p>
+    <w:p>
+      <w:pPr>
+        <w:jc w:val="center"/>
+        <w:rPr>
+          <w:rFonts w:ascii="Times New Roman" w:hAnsi="Times New Roman" w:cs="Times New Roman"/>
+          <w:i/>
+          <w:iCs/>
+        </w:rPr>
+      </w:pPr>
+      <w:r>
+        <w:rPr>
+          <w:rFonts w:ascii="Times New Roman" w:hAnsi="Times New Roman" w:cs="Times New Roman"/>
+          <w:i/>
+          <w:iCs/>
+        </w:rPr>
+        <w:t>Gambar 3.</w:t>
+      </w:r>
+      <w:r>
+        <w:rPr>
+          <w:rFonts w:ascii="Times New Roman" w:hAnsi="Times New Roman" w:cs="Times New Roman"/>
+          <w:i/>
+          <w:iCs/>
+        </w:rPr>
+        <w:t>2</w:t>
+      </w:r>
+    </w:p>
+    <w:p>
+      <w:pPr>
+        <w:jc w:val="both"/>
+        <w:rPr>
+          <w:rFonts w:ascii="Times New Roman" w:hAnsi="Times New Roman" w:cs="Times New Roman"/>
+          <w:sz w:val="28"/>
+          <w:szCs w:val="28"/>
+        </w:rPr>
+      </w:pPr>
+      <w:r>
+        <w:rPr>
+          <w:rFonts w:ascii="Times New Roman" w:hAnsi="Times New Roman" w:cs="Times New Roman"/>
+          <w:sz w:val="28"/>
+          <w:szCs w:val="28"/>
+        </w:rPr>
+        <w:tab/>
+        <w:t>Di controller Apia da method index yang digunakan untuk test juga tapi belum dihapus, untuk melihat id user.</w:t>
+      </w:r>
+    </w:p>
+    <w:p>
+      <w:pPr>
+        <w:jc w:val="center"/>
+        <w:rPr>
+          <w:rFonts w:ascii="Times New Roman" w:hAnsi="Times New Roman" w:cs="Times New Roman"/>
+          <w:sz w:val="28"/>
+          <w:szCs w:val="28"/>
+        </w:rPr>
+      </w:pPr>
+      <w:r>
+        <w:rPr>
+          <w:noProof/>
+        </w:rPr>
+        <w:lastRenderedPageBreak/>
+        <w:drawing>
+          <wp:inline distT="0" distB="0" distL="0" distR="0" wp14:anchorId="211CDE8F" wp14:editId="7B2D0230">
+            <wp:extent cx="4408714" cy="3287224"/>
+            <wp:effectExtent l="0" t="0" r="0" b="8890"/>
+            <wp:docPr id="13" name="Picture 13"/>
+            <wp:cNvGraphicFramePr>
+              <a:graphicFrameLocks xmlns:a="http://schemas.openxmlformats.org/drawingml/2006/main" noChangeAspect="1"/>
+            </wp:cNvGraphicFramePr>
+            <a:graphic xmlns:a="http://schemas.openxmlformats.org/drawingml/2006/main">
+              <a:graphicData uri="http://schemas.openxmlformats.org/drawingml/2006/picture">
+                <pic:pic xmlns:pic="http://schemas.openxmlformats.org/drawingml/2006/picture">
+                  <pic:nvPicPr>
+                    <pic:cNvPr id="1" name=""/>
+                    <pic:cNvPicPr/>
+                  </pic:nvPicPr>
+                  <pic:blipFill>
+                    <a:blip r:embed="rId17"/>
+                    <a:stretch>
+                      <a:fillRect/>
+                    </a:stretch>
+                  </pic:blipFill>
+                  <pic:spPr>
+                    <a:xfrm>
+                      <a:off x="0" y="0"/>
+                      <a:ext cx="4413201" cy="3290569"/>
+                    </a:xfrm>
+                    <a:prstGeom prst="rect">
+                      <a:avLst/>
+                    </a:prstGeom>
+                  </pic:spPr>
+                </pic:pic>
+              </a:graphicData>
+            </a:graphic>
+          </wp:inline>
+        </w:drawing>
+      </w:r>
+    </w:p>
+    <w:p>
+      <w:pPr>
+        <w:jc w:val="center"/>
+        <w:rPr>
+          <w:rFonts w:ascii="Times New Roman" w:hAnsi="Times New Roman" w:cs="Times New Roman"/>
+          <w:i/>
+          <w:iCs/>
+        </w:rPr>
+      </w:pPr>
+      <w:r>
+        <w:rPr>
+          <w:rFonts w:ascii="Times New Roman" w:hAnsi="Times New Roman" w:cs="Times New Roman"/>
+          <w:i/>
+          <w:iCs/>
+        </w:rPr>
+        <w:t xml:space="preserve">Gambar </w:t>
+      </w:r>
+      <w:r>
+        <w:rPr>
+          <w:rFonts w:ascii="Times New Roman" w:hAnsi="Times New Roman" w:cs="Times New Roman"/>
+          <w:i/>
+          <w:iCs/>
+        </w:rPr>
+        <w:t>4</w:t>
+      </w:r>
+      <w:r>
+        <w:rPr>
+          <w:rFonts w:ascii="Times New Roman" w:hAnsi="Times New Roman" w:cs="Times New Roman"/>
+          <w:i/>
+          <w:iCs/>
+        </w:rPr>
+        <w:t>.</w:t>
+      </w:r>
+      <w:r>
+        <w:rPr>
+          <w:rFonts w:ascii="Times New Roman" w:hAnsi="Times New Roman" w:cs="Times New Roman"/>
+          <w:i/>
+          <w:iCs/>
+        </w:rPr>
+        <w:t>1</w:t>
+      </w:r>
+    </w:p>
+    <w:p>
+      <w:pPr>
+        <w:jc w:val="both"/>
+        <w:rPr>
+          <w:rFonts w:ascii="Times New Roman" w:hAnsi="Times New Roman" w:cs="Times New Roman"/>
+          <w:sz w:val="28"/>
+          <w:szCs w:val="28"/>
+        </w:rPr>
+      </w:pPr>
+      <w:r>
+        <w:rPr>
+          <w:rFonts w:ascii="Times New Roman" w:hAnsi="Times New Roman" w:cs="Times New Roman"/>
+          <w:sz w:val="28"/>
+          <w:szCs w:val="28"/>
+        </w:rPr>
+        <w:tab/>
+        <w:t>Di controller Apia da method</w:t>
+      </w:r>
+      <w:r>
+        <w:rPr>
+          <w:rFonts w:ascii="Times New Roman" w:hAnsi="Times New Roman" w:cs="Times New Roman"/>
+          <w:sz w:val="28"/>
+          <w:szCs w:val="28"/>
+        </w:rPr>
+        <w:t xml:space="preserve"> addItem yang kita bisa lihat pada gambar 3.1 yang digunakan untuk menambah kan data barang ke database.</w:t>
+      </w:r>
+    </w:p>
+    <w:p>
+      <w:pPr>
+        <w:jc w:val="center"/>
+        <w:rPr>
+          <w:rFonts w:ascii="Times New Roman" w:hAnsi="Times New Roman" w:cs="Times New Roman"/>
+          <w:sz w:val="28"/>
+          <w:szCs w:val="28"/>
+        </w:rPr>
+      </w:pPr>
+      <w:r>
+        <w:rPr>
+          <w:noProof/>
+        </w:rPr>
+        <w:drawing>
+          <wp:inline distT="0" distB="0" distL="0" distR="0" wp14:anchorId="326E1B2F" wp14:editId="7637F6B9">
+            <wp:extent cx="4778829" cy="2715151"/>
+            <wp:effectExtent l="0" t="0" r="3175" b="9525"/>
+            <wp:docPr id="14" name="Picture 14"/>
+            <wp:cNvGraphicFramePr>
+              <a:graphicFrameLocks xmlns:a="http://schemas.openxmlformats.org/drawingml/2006/main" noChangeAspect="1"/>
+            </wp:cNvGraphicFramePr>
+            <a:graphic xmlns:a="http://schemas.openxmlformats.org/drawingml/2006/main">
+              <a:graphicData uri="http://schemas.openxmlformats.org/drawingml/2006/picture">
+                <pic:pic xmlns:pic="http://schemas.openxmlformats.org/drawingml/2006/picture">
+                  <pic:nvPicPr>
+                    <pic:cNvPr id="1" name=""/>
+                    <pic:cNvPicPr/>
+                  </pic:nvPicPr>
+                  <pic:blipFill>
+                    <a:blip r:embed="rId18"/>
+                    <a:stretch>
+                      <a:fillRect/>
+                    </a:stretch>
+                  </pic:blipFill>
+                  <pic:spPr>
+                    <a:xfrm>
+                      <a:off x="0" y="0"/>
+                      <a:ext cx="4788399" cy="2720588"/>
+                    </a:xfrm>
+                    <a:prstGeom prst="rect">
+                      <a:avLst/>
+                    </a:prstGeom>
+                  </pic:spPr>
+                </pic:pic>
+              </a:graphicData>
+            </a:graphic>
+          </wp:inline>
+        </w:drawing>
+      </w:r>
+    </w:p>
+    <w:p>
+      <w:pPr>
+        <w:jc w:val="center"/>
+        <w:rPr>
+          <w:rFonts w:ascii="Times New Roman" w:hAnsi="Times New Roman" w:cs="Times New Roman"/>
+          <w:i/>
+          <w:iCs/>
+        </w:rPr>
+      </w:pPr>
+      <w:r>
+        <w:rPr>
+          <w:rFonts w:ascii="Times New Roman" w:hAnsi="Times New Roman" w:cs="Times New Roman"/>
+          <w:i/>
+          <w:iCs/>
+        </w:rPr>
+        <w:t xml:space="preserve">Gambar </w:t>
+      </w:r>
+      <w:r>
+        <w:rPr>
+          <w:rFonts w:ascii="Times New Roman" w:hAnsi="Times New Roman" w:cs="Times New Roman"/>
+          <w:i/>
+          <w:iCs/>
+        </w:rPr>
+        <w:t>4</w:t>
+      </w:r>
+      <w:r>
+        <w:rPr>
+          <w:rFonts w:ascii="Times New Roman" w:hAnsi="Times New Roman" w:cs="Times New Roman"/>
+          <w:i/>
+          <w:iCs/>
+        </w:rPr>
+        <w:t>.</w:t>
+      </w:r>
+      <w:r>
+        <w:rPr>
+          <w:rFonts w:ascii="Times New Roman" w:hAnsi="Times New Roman" w:cs="Times New Roman"/>
+          <w:i/>
+          <w:iCs/>
+        </w:rPr>
+        <w:t>2</w:t>
+      </w:r>
+    </w:p>
+    <w:p>
+      <w:pPr>
+        <w:jc w:val="both"/>
+        <w:rPr>
+          <w:rFonts w:ascii="Times New Roman" w:hAnsi="Times New Roman" w:cs="Times New Roman"/>
+          <w:sz w:val="28"/>
+          <w:szCs w:val="28"/>
+        </w:rPr>
+      </w:pPr>
+      <w:r>
+        <w:rPr>
+          <w:rFonts w:ascii="Times New Roman" w:hAnsi="Times New Roman" w:cs="Times New Roman"/>
+          <w:sz w:val="28"/>
+          <w:szCs w:val="28"/>
+        </w:rPr>
+        <w:tab/>
+        <w:t>Di controller Api</w:t>
+      </w:r>
+      <w:r>
+        <w:rPr>
+          <w:rFonts w:ascii="Times New Roman" w:hAnsi="Times New Roman" w:cs="Times New Roman"/>
+          <w:sz w:val="28"/>
+          <w:szCs w:val="28"/>
+        </w:rPr>
+        <w:t xml:space="preserve"> </w:t>
+      </w:r>
+      <w:r>
+        <w:rPr>
+          <w:rFonts w:ascii="Times New Roman" w:hAnsi="Times New Roman" w:cs="Times New Roman"/>
+          <w:sz w:val="28"/>
+          <w:szCs w:val="28"/>
+        </w:rPr>
+        <w:t>ada method</w:t>
+      </w:r>
+      <w:r>
+        <w:rPr>
+          <w:rFonts w:ascii="Times New Roman" w:hAnsi="Times New Roman" w:cs="Times New Roman"/>
+          <w:sz w:val="28"/>
+          <w:szCs w:val="28"/>
+        </w:rPr>
+        <w:t xml:space="preserve"> deleteItem yang digunakan untuk menghapus data barang pada database. </w:t>
+      </w:r>
+    </w:p>
+    <w:p>
+      <w:pPr>
+        <w:rPr>
+          <w:rFonts w:ascii="Times New Roman" w:hAnsi="Times New Roman" w:cs="Times New Roman"/>
+          <w:sz w:val="28"/>
+          <w:szCs w:val="28"/>
+        </w:rPr>
+      </w:pPr>
+    </w:p>
+    <w:p>
+      <w:pPr>
+        <w:jc w:val="center"/>
+        <w:rPr>
+          <w:rFonts w:ascii="Times New Roman" w:hAnsi="Times New Roman" w:cs="Times New Roman"/>
+          <w:sz w:val="28"/>
+          <w:szCs w:val="28"/>
+        </w:rPr>
+      </w:pPr>
+      <w:r>
+        <w:rPr>
+          <w:noProof/>
+        </w:rPr>
+        <w:lastRenderedPageBreak/>
+        <w:drawing>
+          <wp:inline distT="0" distB="0" distL="0" distR="0" wp14:anchorId="390E5E32" wp14:editId="61708C27">
+            <wp:extent cx="3624943" cy="3122641"/>
+            <wp:effectExtent l="0" t="0" r="0" b="1905"/>
+            <wp:docPr id="15" name="Picture 15"/>
+            <wp:cNvGraphicFramePr>
+              <a:graphicFrameLocks xmlns:a="http://schemas.openxmlformats.org/drawingml/2006/main" noChangeAspect="1"/>
+            </wp:cNvGraphicFramePr>
+            <a:graphic xmlns:a="http://schemas.openxmlformats.org/drawingml/2006/main">
+              <a:graphicData uri="http://schemas.openxmlformats.org/drawingml/2006/picture">
+                <pic:pic xmlns:pic="http://schemas.openxmlformats.org/drawingml/2006/picture">
+                  <pic:nvPicPr>
+                    <pic:cNvPr id="1" name=""/>
+                    <pic:cNvPicPr/>
+                  </pic:nvPicPr>
+                  <pic:blipFill>
+                    <a:blip r:embed="rId19"/>
+                    <a:stretch>
+                      <a:fillRect/>
+                    </a:stretch>
+                  </pic:blipFill>
+                  <pic:spPr>
+                    <a:xfrm>
+                      <a:off x="0" y="0"/>
+                      <a:ext cx="3634193" cy="3130609"/>
+                    </a:xfrm>
+                    <a:prstGeom prst="rect">
+                      <a:avLst/>
+                    </a:prstGeom>
+                  </pic:spPr>
+                </pic:pic>
+              </a:graphicData>
+            </a:graphic>
+          </wp:inline>
+        </w:drawing>
+      </w:r>
+    </w:p>
+    <w:p>
+      <w:pPr>
+        <w:jc w:val="center"/>
+        <w:rPr>
+          <w:rFonts w:ascii="Times New Roman" w:hAnsi="Times New Roman" w:cs="Times New Roman"/>
+          <w:i/>
+          <w:iCs/>
+        </w:rPr>
+      </w:pPr>
+      <w:r>
+        <w:rPr>
+          <w:rFonts w:ascii="Times New Roman" w:hAnsi="Times New Roman" w:cs="Times New Roman"/>
+          <w:i/>
+          <w:iCs/>
+        </w:rPr>
+        <w:t xml:space="preserve">Gambar </w:t>
+      </w:r>
+      <w:r>
+        <w:rPr>
+          <w:rFonts w:ascii="Times New Roman" w:hAnsi="Times New Roman" w:cs="Times New Roman"/>
+          <w:i/>
+          <w:iCs/>
+        </w:rPr>
+        <w:t>4</w:t>
+      </w:r>
+      <w:r>
+        <w:rPr>
+          <w:rFonts w:ascii="Times New Roman" w:hAnsi="Times New Roman" w:cs="Times New Roman"/>
+          <w:i/>
+          <w:iCs/>
+        </w:rPr>
+        <w:t>.</w:t>
+      </w:r>
+      <w:r>
+        <w:rPr>
+          <w:rFonts w:ascii="Times New Roman" w:hAnsi="Times New Roman" w:cs="Times New Roman"/>
+          <w:i/>
+          <w:iCs/>
+        </w:rPr>
+        <w:t>3</w:t>
+      </w:r>
+    </w:p>
+    <w:p>
+      <w:pPr>
+        <w:jc w:val="both"/>
+        <w:rPr>
+          <w:rFonts w:ascii="Times New Roman" w:hAnsi="Times New Roman" w:cs="Times New Roman"/>
+          <w:sz w:val="28"/>
+          <w:szCs w:val="28"/>
+        </w:rPr>
+      </w:pPr>
+      <w:r>
+        <w:rPr>
+          <w:rFonts w:ascii="Times New Roman" w:hAnsi="Times New Roman" w:cs="Times New Roman"/>
+          <w:sz w:val="28"/>
+          <w:szCs w:val="28"/>
+        </w:rPr>
+        <w:tab/>
+        <w:t>Di controller Api</w:t>
+      </w:r>
+      <w:r>
+        <w:rPr>
+          <w:rFonts w:ascii="Times New Roman" w:hAnsi="Times New Roman" w:cs="Times New Roman"/>
+          <w:sz w:val="28"/>
+          <w:szCs w:val="28"/>
+        </w:rPr>
+        <w:t xml:space="preserve"> </w:t>
+      </w:r>
+      <w:r>
+        <w:rPr>
+          <w:rFonts w:ascii="Times New Roman" w:hAnsi="Times New Roman" w:cs="Times New Roman"/>
+          <w:sz w:val="28"/>
+          <w:szCs w:val="28"/>
+        </w:rPr>
+        <w:t>ada method</w:t>
+      </w:r>
+      <w:r>
+        <w:rPr>
+          <w:rFonts w:ascii="Times New Roman" w:hAnsi="Times New Roman" w:cs="Times New Roman"/>
+          <w:sz w:val="28"/>
+          <w:szCs w:val="28"/>
+        </w:rPr>
+        <w:t xml:space="preserve"> updateItem yang digunakan untuk mengupdate data barang yang ada di database. </w:t>
+      </w:r>
+    </w:p>
+    <w:p>
+      <w:pPr>
+        <w:jc w:val="center"/>
+        <w:rPr>
+          <w:rFonts w:ascii="Times New Roman" w:hAnsi="Times New Roman" w:cs="Times New Roman"/>
+          <w:sz w:val="28"/>
+          <w:szCs w:val="28"/>
+        </w:rPr>
+      </w:pPr>
+      <w:r>
+        <w:rPr>
+          <w:noProof/>
+        </w:rPr>
+        <w:drawing>
+          <wp:inline distT="0" distB="0" distL="0" distR="0" wp14:anchorId="06051F93" wp14:editId="2DB7B858">
+            <wp:extent cx="3374571" cy="3121118"/>
+            <wp:effectExtent l="0" t="0" r="0" b="3175"/>
+            <wp:docPr id="16" name="Picture 16"/>
+            <wp:cNvGraphicFramePr>
+              <a:graphicFrameLocks xmlns:a="http://schemas.openxmlformats.org/drawingml/2006/main" noChangeAspect="1"/>
+            </wp:cNvGraphicFramePr>
+            <a:graphic xmlns:a="http://schemas.openxmlformats.org/drawingml/2006/main">
+              <a:graphicData uri="http://schemas.openxmlformats.org/drawingml/2006/picture">
+                <pic:pic xmlns:pic="http://schemas.openxmlformats.org/drawingml/2006/picture">
+                  <pic:nvPicPr>
+                    <pic:cNvPr id="1" name=""/>
+                    <pic:cNvPicPr/>
+                  </pic:nvPicPr>
+                  <pic:blipFill>
+                    <a:blip r:embed="rId20"/>
+                    <a:stretch>
+                      <a:fillRect/>
+                    </a:stretch>
+                  </pic:blipFill>
+                  <pic:spPr>
+                    <a:xfrm>
+                      <a:off x="0" y="0"/>
+                      <a:ext cx="3379701" cy="3125863"/>
+                    </a:xfrm>
+                    <a:prstGeom prst="rect">
+                      <a:avLst/>
+                    </a:prstGeom>
+                  </pic:spPr>
+                </pic:pic>
+              </a:graphicData>
+            </a:graphic>
+          </wp:inline>
+        </w:drawing>
+      </w:r>
+    </w:p>
+    <w:p>
+      <w:pPr>
+        <w:jc w:val="center"/>
+        <w:rPr>
+          <w:rFonts w:ascii="Times New Roman" w:hAnsi="Times New Roman" w:cs="Times New Roman"/>
+          <w:i/>
+          <w:iCs/>
+        </w:rPr>
+      </w:pPr>
+      <w:r>
+        <w:rPr>
+          <w:rFonts w:ascii="Times New Roman" w:hAnsi="Times New Roman" w:cs="Times New Roman"/>
+          <w:i/>
+          <w:iCs/>
+        </w:rPr>
+        <w:t xml:space="preserve">Gambar </w:t>
+      </w:r>
+      <w:r>
+        <w:rPr>
+          <w:rFonts w:ascii="Times New Roman" w:hAnsi="Times New Roman" w:cs="Times New Roman"/>
+          <w:i/>
+          <w:iCs/>
+        </w:rPr>
+        <w:t>4</w:t>
+      </w:r>
+      <w:r>
+        <w:rPr>
+          <w:rFonts w:ascii="Times New Roman" w:hAnsi="Times New Roman" w:cs="Times New Roman"/>
+          <w:i/>
+          <w:iCs/>
+        </w:rPr>
+        <w:t>.</w:t>
+      </w:r>
+      <w:r>
+        <w:rPr>
+          <w:rFonts w:ascii="Times New Roman" w:hAnsi="Times New Roman" w:cs="Times New Roman"/>
+          <w:i/>
+          <w:iCs/>
+        </w:rPr>
+        <w:t>4</w:t>
+      </w:r>
+    </w:p>
+    <w:p>
+      <w:pPr>
+        <w:jc w:val="both"/>
+        <w:rPr>
+          <w:rFonts w:ascii="Times New Roman" w:hAnsi="Times New Roman" w:cs="Times New Roman"/>
+          <w:sz w:val="28"/>
+          <w:szCs w:val="28"/>
+        </w:rPr>
+      </w:pPr>
+      <w:r>
+        <w:rPr>
+          <w:rFonts w:ascii="Times New Roman" w:hAnsi="Times New Roman" w:cs="Times New Roman"/>
+          <w:sz w:val="28"/>
+          <w:szCs w:val="28"/>
+        </w:rPr>
+        <w:tab/>
+        <w:t>Di controller Api ada method</w:t>
+      </w:r>
+      <w:r>
+        <w:rPr>
+          <w:rFonts w:ascii="Times New Roman" w:hAnsi="Times New Roman" w:cs="Times New Roman"/>
+          <w:sz w:val="28"/>
+          <w:szCs w:val="28"/>
+        </w:rPr>
+        <w:t xml:space="preserve"> addNotification, digunakan untuk menambahkan notifikasi atau pesan yang bisa ditujuan untuk semua bagian</w:t>
+      </w:r>
+      <w:r>
+        <w:rPr>
+          <w:rFonts w:ascii="Times New Roman" w:hAnsi="Times New Roman" w:cs="Times New Roman"/>
+          <w:sz w:val="28"/>
+          <w:szCs w:val="28"/>
+        </w:rPr>
+        <w:t>.</w:t>
+      </w:r>
+    </w:p>
+    <w:p>
+      <w:pPr>
+        <w:jc w:val="center"/>
+        <w:rPr>
+          <w:rFonts w:ascii="Times New Roman" w:hAnsi="Times New Roman" w:cs="Times New Roman"/>
+          <w:sz w:val="28"/>
+          <w:szCs w:val="28"/>
+        </w:rPr>
+      </w:pPr>
+      <w:r>
+        <w:rPr>
+          <w:noProof/>
+        </w:rPr>
+        <w:lastRenderedPageBreak/>
+        <w:drawing>
+          <wp:inline distT="0" distB="0" distL="0" distR="0" wp14:anchorId="11F196FE" wp14:editId="7C3A44F8">
+            <wp:extent cx="5781675" cy="3267075"/>
+            <wp:effectExtent l="0" t="0" r="9525" b="9525"/>
+            <wp:docPr id="17" name="Picture 17"/>
+            <wp:cNvGraphicFramePr>
+              <a:graphicFrameLocks xmlns:a="http://schemas.openxmlformats.org/drawingml/2006/main" noChangeAspect="1"/>
+            </wp:cNvGraphicFramePr>
+            <a:graphic xmlns:a="http://schemas.openxmlformats.org/drawingml/2006/main">
+              <a:graphicData uri="http://schemas.openxmlformats.org/drawingml/2006/picture">
+                <pic:pic xmlns:pic="http://schemas.openxmlformats.org/drawingml/2006/picture">
+                  <pic:nvPicPr>
+                    <pic:cNvPr id="1" name=""/>
+                    <pic:cNvPicPr/>
+                  </pic:nvPicPr>
+                  <pic:blipFill>
+                    <a:blip r:embed="rId21"/>
+                    <a:stretch>
+                      <a:fillRect/>
+                    </a:stretch>
+                  </pic:blipFill>
+                  <pic:spPr>
+                    <a:xfrm>
+                      <a:off x="0" y="0"/>
+                      <a:ext cx="5781675" cy="3267075"/>
+                    </a:xfrm>
+                    <a:prstGeom prst="rect">
+                      <a:avLst/>
+                    </a:prstGeom>
+                  </pic:spPr>
+                </pic:pic>
+              </a:graphicData>
+            </a:graphic>
+          </wp:inline>
+        </w:drawing>
+      </w:r>
+    </w:p>
+    <w:p>
+      <w:pPr>
+        <w:jc w:val="center"/>
+        <w:rPr>
+          <w:rFonts w:ascii="Times New Roman" w:hAnsi="Times New Roman" w:cs="Times New Roman"/>
+          <w:i/>
+          <w:iCs/>
+        </w:rPr>
+      </w:pPr>
+      <w:r>
+        <w:rPr>
+          <w:rFonts w:ascii="Times New Roman" w:hAnsi="Times New Roman" w:cs="Times New Roman"/>
+          <w:i/>
+          <w:iCs/>
+        </w:rPr>
+        <w:t xml:space="preserve">Gambar </w:t>
+      </w:r>
+      <w:r>
+        <w:rPr>
+          <w:rFonts w:ascii="Times New Roman" w:hAnsi="Times New Roman" w:cs="Times New Roman"/>
+          <w:i/>
+          <w:iCs/>
+        </w:rPr>
+        <w:t>5</w:t>
+      </w:r>
+      <w:r>
+        <w:rPr>
+          <w:rFonts w:ascii="Times New Roman" w:hAnsi="Times New Roman" w:cs="Times New Roman"/>
+          <w:i/>
+          <w:iCs/>
+        </w:rPr>
+        <w:t>.</w:t>
+      </w:r>
+      <w:r>
+        <w:rPr>
+          <w:rFonts w:ascii="Times New Roman" w:hAnsi="Times New Roman" w:cs="Times New Roman"/>
+          <w:i/>
+          <w:iCs/>
+        </w:rPr>
+        <w:t>1</w:t>
+      </w:r>
+    </w:p>
+    <w:p>
+      <w:pPr>
+        <w:rPr>
+          <w:rFonts w:ascii="Times New Roman" w:hAnsi="Times New Roman" w:cs="Times New Roman"/>
+          <w:sz w:val="28"/>
+          <w:szCs w:val="28"/>
+        </w:rPr>
+      </w:pPr>
+      <w:r>
+        <w:rPr>
+          <w:rFonts w:ascii="Times New Roman" w:hAnsi="Times New Roman" w:cs="Times New Roman"/>
+          <w:sz w:val="28"/>
+          <w:szCs w:val="28"/>
+        </w:rPr>
+        <w:tab/>
+        <w:t>Di controller Api ada method</w:t>
+      </w:r>
+      <w:r>
+        <w:rPr>
+          <w:rFonts w:ascii="Times New Roman" w:hAnsi="Times New Roman" w:cs="Times New Roman"/>
+          <w:sz w:val="28"/>
+          <w:szCs w:val="28"/>
+        </w:rPr>
+        <w:t xml:space="preserve"> deleteNotification digunakan untuk menghapus notifikasi yang ditujuan untuk ke suatu bagian.</w:t>
+      </w:r>
+    </w:p>
+    <w:p>
+      <w:pPr>
+        <w:jc w:val="center"/>
+        <w:rPr>
+          <w:rFonts w:ascii="Times New Roman" w:hAnsi="Times New Roman" w:cs="Times New Roman"/>
+          <w:sz w:val="28"/>
+          <w:szCs w:val="28"/>
+        </w:rPr>
+      </w:pPr>
+      <w:r>
+        <w:rPr>
+          <w:noProof/>
+        </w:rPr>
+        <w:drawing>
+          <wp:inline distT="0" distB="0" distL="0" distR="0" wp14:anchorId="74C68CC7" wp14:editId="2AB0D565">
+            <wp:extent cx="4495800" cy="3364552"/>
+            <wp:effectExtent l="0" t="0" r="0" b="7620"/>
+            <wp:docPr id="18" name="Picture 18"/>
+            <wp:cNvGraphicFramePr>
+              <a:graphicFrameLocks xmlns:a="http://schemas.openxmlformats.org/drawingml/2006/main" noChangeAspect="1"/>
+            </wp:cNvGraphicFramePr>
+            <a:graphic xmlns:a="http://schemas.openxmlformats.org/drawingml/2006/main">
+              <a:graphicData uri="http://schemas.openxmlformats.org/drawingml/2006/picture">
+                <pic:pic xmlns:pic="http://schemas.openxmlformats.org/drawingml/2006/picture">
+                  <pic:nvPicPr>
+                    <pic:cNvPr id="1" name=""/>
+                    <pic:cNvPicPr/>
+                  </pic:nvPicPr>
+                  <pic:blipFill>
+                    <a:blip r:embed="rId22"/>
+                    <a:stretch>
+                      <a:fillRect/>
+                    </a:stretch>
+                  </pic:blipFill>
+                  <pic:spPr>
+                    <a:xfrm>
+                      <a:off x="0" y="0"/>
+                      <a:ext cx="4500664" cy="3368192"/>
+                    </a:xfrm>
+                    <a:prstGeom prst="rect">
+                      <a:avLst/>
+                    </a:prstGeom>
+                  </pic:spPr>
+                </pic:pic>
+              </a:graphicData>
+            </a:graphic>
+          </wp:inline>
+        </w:drawing>
+      </w:r>
+    </w:p>
+    <w:p>
+      <w:pPr>
+        <w:jc w:val="center"/>
+        <w:rPr>
+          <w:rFonts w:ascii="Times New Roman" w:hAnsi="Times New Roman" w:cs="Times New Roman"/>
+          <w:i/>
+          <w:iCs/>
+        </w:rPr>
+      </w:pPr>
+      <w:r>
+        <w:rPr>
+          <w:rFonts w:ascii="Times New Roman" w:hAnsi="Times New Roman" w:cs="Times New Roman"/>
+          <w:i/>
+          <w:iCs/>
+        </w:rPr>
+        <w:t xml:space="preserve">Gambar </w:t>
+      </w:r>
+      <w:r>
+        <w:rPr>
+          <w:rFonts w:ascii="Times New Roman" w:hAnsi="Times New Roman" w:cs="Times New Roman"/>
+          <w:i/>
+          <w:iCs/>
+        </w:rPr>
+        <w:t>5</w:t>
+      </w:r>
+      <w:r>
+        <w:rPr>
+          <w:rFonts w:ascii="Times New Roman" w:hAnsi="Times New Roman" w:cs="Times New Roman"/>
+          <w:i/>
+          <w:iCs/>
+        </w:rPr>
+        <w:t>.</w:t>
+      </w:r>
+      <w:r>
+        <w:rPr>
+          <w:rFonts w:ascii="Times New Roman" w:hAnsi="Times New Roman" w:cs="Times New Roman"/>
+          <w:i/>
+          <w:iCs/>
+        </w:rPr>
+        <w:t>2</w:t>
+      </w:r>
+    </w:p>
+    <w:p>
+      <w:pPr>
+        <w:rPr>
+          <w:rFonts w:ascii="Times New Roman" w:hAnsi="Times New Roman" w:cs="Times New Roman"/>
+          <w:sz w:val="28"/>
+          <w:szCs w:val="28"/>
+        </w:rPr>
+      </w:pPr>
+      <w:r>
+        <w:rPr>
+          <w:rFonts w:ascii="Times New Roman" w:hAnsi="Times New Roman" w:cs="Times New Roman"/>
+          <w:sz w:val="28"/>
+          <w:szCs w:val="28"/>
+        </w:rPr>
+        <w:lastRenderedPageBreak/>
+        <w:tab/>
+        <w:t>Di controller Api ada method</w:t>
+      </w:r>
+      <w:r>
+        <w:rPr>
+          <w:rFonts w:ascii="Times New Roman" w:hAnsi="Times New Roman" w:cs="Times New Roman"/>
+          <w:sz w:val="28"/>
+          <w:szCs w:val="28"/>
+        </w:rPr>
+        <w:t xml:space="preserve"> approveNotification yang digunakan jika pesan sudah dilakukan.</w:t>
+      </w:r>
+    </w:p>
+    <w:p>
+      <w:pPr>
+        <w:jc w:val="center"/>
+        <w:rPr>
+          <w:rFonts w:ascii="Times New Roman" w:hAnsi="Times New Roman" w:cs="Times New Roman"/>
+          <w:sz w:val="28"/>
+          <w:szCs w:val="28"/>
+        </w:rPr>
+      </w:pPr>
+      <w:r>
+        <w:rPr>
+          <w:noProof/>
+        </w:rPr>
+        <w:drawing>
+          <wp:inline distT="0" distB="0" distL="0" distR="0" wp14:anchorId="3EF0A44B" wp14:editId="29D48024">
+            <wp:extent cx="4386943" cy="3189907"/>
+            <wp:effectExtent l="0" t="0" r="0" b="0"/>
+            <wp:docPr id="19" name="Picture 19"/>
+            <wp:cNvGraphicFramePr>
+              <a:graphicFrameLocks xmlns:a="http://schemas.openxmlformats.org/drawingml/2006/main" noChangeAspect="1"/>
+            </wp:cNvGraphicFramePr>
+            <a:graphic xmlns:a="http://schemas.openxmlformats.org/drawingml/2006/main">
+              <a:graphicData uri="http://schemas.openxmlformats.org/drawingml/2006/picture">
+                <pic:pic xmlns:pic="http://schemas.openxmlformats.org/drawingml/2006/picture">
+                  <pic:nvPicPr>
+                    <pic:cNvPr id="1" name=""/>
+                    <pic:cNvPicPr/>
+                  </pic:nvPicPr>
+                  <pic:blipFill>
+                    <a:blip r:embed="rId23"/>
+                    <a:stretch>
+                      <a:fillRect/>
+                    </a:stretch>
+                  </pic:blipFill>
+                  <pic:spPr>
+                    <a:xfrm>
+                      <a:off x="0" y="0"/>
+                      <a:ext cx="4390859" cy="3192754"/>
+                    </a:xfrm>
+                    <a:prstGeom prst="rect">
+                      <a:avLst/>
+                    </a:prstGeom>
+                  </pic:spPr>
+                </pic:pic>
+              </a:graphicData>
+            </a:graphic>
+          </wp:inline>
+        </w:drawing>
+      </w:r>
+    </w:p>
+    <w:p>
+      <w:pPr>
+        <w:jc w:val="center"/>
+        <w:rPr>
+          <w:rFonts w:ascii="Times New Roman" w:hAnsi="Times New Roman" w:cs="Times New Roman"/>
+          <w:i/>
+          <w:iCs/>
+        </w:rPr>
+      </w:pPr>
+      <w:r>
+        <w:rPr>
+          <w:rFonts w:ascii="Times New Roman" w:hAnsi="Times New Roman" w:cs="Times New Roman"/>
+          <w:i/>
+          <w:iCs/>
+        </w:rPr>
+        <w:t xml:space="preserve">Gambar </w:t>
+      </w:r>
+      <w:r>
+        <w:rPr>
+          <w:rFonts w:ascii="Times New Roman" w:hAnsi="Times New Roman" w:cs="Times New Roman"/>
+          <w:i/>
+          <w:iCs/>
+        </w:rPr>
+        <w:t>6</w:t>
+      </w:r>
+      <w:r>
+        <w:rPr>
+          <w:rFonts w:ascii="Times New Roman" w:hAnsi="Times New Roman" w:cs="Times New Roman"/>
+          <w:i/>
+          <w:iCs/>
+        </w:rPr>
+        <w:t>.</w:t>
+      </w:r>
+      <w:r>
+        <w:rPr>
+          <w:rFonts w:ascii="Times New Roman" w:hAnsi="Times New Roman" w:cs="Times New Roman"/>
+          <w:i/>
+          <w:iCs/>
+        </w:rPr>
+        <w:t>1</w:t>
+      </w:r>
+    </w:p>
+    <w:p>
+      <w:pPr>
+        <w:rPr>
+          <w:rFonts w:ascii="Times New Roman" w:hAnsi="Times New Roman" w:cs="Times New Roman"/>
+          <w:sz w:val="28"/>
+          <w:szCs w:val="28"/>
+        </w:rPr>
+      </w:pPr>
+      <w:r>
+        <w:rPr>
+          <w:rFonts w:ascii="Times New Roman" w:hAnsi="Times New Roman" w:cs="Times New Roman"/>
+          <w:sz w:val="28"/>
+          <w:szCs w:val="28"/>
+        </w:rPr>
+        <w:tab/>
+        <w:t>Di controller Api ada method</w:t>
+      </w:r>
+      <w:r>
+        <w:rPr>
+          <w:rFonts w:ascii="Times New Roman" w:hAnsi="Times New Roman" w:cs="Times New Roman"/>
+          <w:sz w:val="28"/>
+          <w:szCs w:val="28"/>
+        </w:rPr>
+        <w:t xml:space="preserve"> addTransaction digunakan untuk menambahkan data nota pada database.</w:t>
+      </w:r>
+    </w:p>
+    <w:p>
+      <w:pPr>
+        <w:jc w:val="center"/>
+        <w:rPr>
+          <w:rFonts w:ascii="Times New Roman" w:hAnsi="Times New Roman" w:cs="Times New Roman"/>
+          <w:sz w:val="28"/>
+          <w:szCs w:val="28"/>
+        </w:rPr>
+      </w:pPr>
+      <w:r>
+        <w:rPr>
+          <w:noProof/>
+        </w:rPr>
+        <w:drawing>
+          <wp:inline distT="0" distB="0" distL="0" distR="0" wp14:anchorId="7ACB2EB0" wp14:editId="1CA84983">
+            <wp:extent cx="5943600" cy="3225165"/>
+            <wp:effectExtent l="0" t="0" r="0" b="0"/>
+            <wp:docPr id="20" name="Picture 20"/>
+            <wp:cNvGraphicFramePr>
+              <a:graphicFrameLocks xmlns:a="http://schemas.openxmlformats.org/drawingml/2006/main" noChangeAspect="1"/>
+            </wp:cNvGraphicFramePr>
+            <a:graphic xmlns:a="http://schemas.openxmlformats.org/drawingml/2006/main">
+              <a:graphicData uri="http://schemas.openxmlformats.org/drawingml/2006/picture">
+                <pic:pic xmlns:pic="http://schemas.openxmlformats.org/drawingml/2006/picture">
+                  <pic:nvPicPr>
+                    <pic:cNvPr id="1" name=""/>
+                    <pic:cNvPicPr/>
+                  </pic:nvPicPr>
+                  <pic:blipFill>
+                    <a:blip r:embed="rId24"/>
+                    <a:stretch>
+                      <a:fillRect/>
+                    </a:stretch>
+                  </pic:blipFill>
+                  <pic:spPr>
+                    <a:xfrm>
+                      <a:off x="0" y="0"/>
+                      <a:ext cx="5943600" cy="3225165"/>
+                    </a:xfrm>
+                    <a:prstGeom prst="rect">
+                      <a:avLst/>
+                    </a:prstGeom>
+                  </pic:spPr>
+                </pic:pic>
+              </a:graphicData>
+            </a:graphic>
+          </wp:inline>
+        </w:drawing>
+      </w:r>
+    </w:p>
+    <w:p>
+      <w:pPr>
+        <w:jc w:val="center"/>
+        <w:rPr>
+          <w:rFonts w:ascii="Times New Roman" w:hAnsi="Times New Roman" w:cs="Times New Roman"/>
+          <w:i/>
+          <w:iCs/>
+        </w:rPr>
+      </w:pPr>
+      <w:r>
+        <w:rPr>
+          <w:rFonts w:ascii="Times New Roman" w:hAnsi="Times New Roman" w:cs="Times New Roman"/>
+          <w:i/>
+          <w:iCs/>
+        </w:rPr>
+        <w:t xml:space="preserve">Gambar </w:t>
+      </w:r>
+      <w:r>
+        <w:rPr>
+          <w:rFonts w:ascii="Times New Roman" w:hAnsi="Times New Roman" w:cs="Times New Roman"/>
+          <w:i/>
+          <w:iCs/>
+        </w:rPr>
+        <w:t>6</w:t>
+      </w:r>
+      <w:r>
+        <w:rPr>
+          <w:rFonts w:ascii="Times New Roman" w:hAnsi="Times New Roman" w:cs="Times New Roman"/>
+          <w:i/>
+          <w:iCs/>
+        </w:rPr>
+        <w:t>.</w:t>
+      </w:r>
+      <w:r>
+        <w:rPr>
+          <w:rFonts w:ascii="Times New Roman" w:hAnsi="Times New Roman" w:cs="Times New Roman"/>
+          <w:i/>
+          <w:iCs/>
+        </w:rPr>
+        <w:t>2</w:t>
+      </w:r>
+    </w:p>
+    <w:p>
+      <w:pPr>
+        <w:rPr>
+          <w:rFonts w:ascii="Times New Roman" w:hAnsi="Times New Roman" w:cs="Times New Roman"/>
+          <w:sz w:val="28"/>
+          <w:szCs w:val="28"/>
+        </w:rPr>
+      </w:pPr>
+      <w:r>
+        <w:rPr>
+          <w:rFonts w:ascii="Times New Roman" w:hAnsi="Times New Roman" w:cs="Times New Roman"/>
+          <w:sz w:val="28"/>
+          <w:szCs w:val="28"/>
+        </w:rPr>
+        <w:lastRenderedPageBreak/>
+        <w:tab/>
+        <w:t>Di controller Api ada method</w:t>
+      </w:r>
+      <w:r>
+        <w:rPr>
+          <w:rFonts w:ascii="Times New Roman" w:hAnsi="Times New Roman" w:cs="Times New Roman"/>
+          <w:sz w:val="28"/>
+          <w:szCs w:val="28"/>
+        </w:rPr>
+        <w:t xml:space="preserve"> deleteTransaction yang</w:t>
+      </w:r>
+      <w:r>
+        <w:rPr>
+          <w:rFonts w:ascii="Times New Roman" w:hAnsi="Times New Roman" w:cs="Times New Roman"/>
+          <w:sz w:val="28"/>
+          <w:szCs w:val="28"/>
+        </w:rPr>
+        <w:t xml:space="preserve"> </w:t>
+      </w:r>
+      <w:r>
+        <w:rPr>
+          <w:rFonts w:ascii="Times New Roman" w:hAnsi="Times New Roman" w:cs="Times New Roman"/>
+          <w:sz w:val="28"/>
+          <w:szCs w:val="28"/>
+        </w:rPr>
+        <w:t>digunakan untuk meng</w:t>
+      </w:r>
+      <w:r>
+        <w:rPr>
+          <w:rFonts w:ascii="Times New Roman" w:hAnsi="Times New Roman" w:cs="Times New Roman"/>
+          <w:sz w:val="28"/>
+          <w:szCs w:val="28"/>
+        </w:rPr>
+        <w:t>hapus transaction atau nota pada database.</w:t>
+      </w:r>
+    </w:p>
+    <w:p>
+      <w:pPr>
+        <w:jc w:val="center"/>
+        <w:rPr>
+          <w:rFonts w:ascii="Times New Roman" w:hAnsi="Times New Roman" w:cs="Times New Roman"/>
+          <w:sz w:val="28"/>
+          <w:szCs w:val="28"/>
+        </w:rPr>
+      </w:pPr>
+      <w:r>
+        <w:rPr>
+          <w:noProof/>
+        </w:rPr>
+        <w:drawing>
+          <wp:inline distT="0" distB="0" distL="0" distR="0" wp14:anchorId="7ED0170F" wp14:editId="2E57BC2D">
+            <wp:extent cx="4637314" cy="4801304"/>
+            <wp:effectExtent l="0" t="0" r="0" b="0"/>
+            <wp:docPr id="21" name="Picture 21"/>
+            <wp:cNvGraphicFramePr>
+              <a:graphicFrameLocks xmlns:a="http://schemas.openxmlformats.org/drawingml/2006/main" noChangeAspect="1"/>
+            </wp:cNvGraphicFramePr>
+            <a:graphic xmlns:a="http://schemas.openxmlformats.org/drawingml/2006/main">
+              <a:graphicData uri="http://schemas.openxmlformats.org/drawingml/2006/picture">
+                <pic:pic xmlns:pic="http://schemas.openxmlformats.org/drawingml/2006/picture">
+                  <pic:nvPicPr>
+                    <pic:cNvPr id="1" name=""/>
+                    <pic:cNvPicPr/>
+                  </pic:nvPicPr>
+                  <pic:blipFill>
+                    <a:blip r:embed="rId25"/>
+                    <a:stretch>
+                      <a:fillRect/>
+                    </a:stretch>
+                  </pic:blipFill>
+                  <pic:spPr>
+                    <a:xfrm>
+                      <a:off x="0" y="0"/>
+                      <a:ext cx="4640661" cy="4804770"/>
+                    </a:xfrm>
+                    <a:prstGeom prst="rect">
+                      <a:avLst/>
+                    </a:prstGeom>
+                  </pic:spPr>
+                </pic:pic>
+              </a:graphicData>
+            </a:graphic>
+          </wp:inline>
+        </w:drawing>
+      </w:r>
+    </w:p>
+    <w:p>
+      <w:pPr>
+        <w:jc w:val="center"/>
+        <w:rPr>
+          <w:rFonts w:ascii="Times New Roman" w:hAnsi="Times New Roman" w:cs="Times New Roman"/>
+          <w:i/>
+          <w:iCs/>
+        </w:rPr>
+      </w:pPr>
+      <w:r>
+        <w:rPr>
+          <w:rFonts w:ascii="Times New Roman" w:hAnsi="Times New Roman" w:cs="Times New Roman"/>
+          <w:i/>
+          <w:iCs/>
+        </w:rPr>
+        <w:t xml:space="preserve">Gambar </w:t>
+      </w:r>
+      <w:r>
+        <w:rPr>
+          <w:rFonts w:ascii="Times New Roman" w:hAnsi="Times New Roman" w:cs="Times New Roman"/>
+          <w:i/>
+          <w:iCs/>
+        </w:rPr>
+        <w:t>6</w:t>
+      </w:r>
+      <w:r>
+        <w:rPr>
+          <w:rFonts w:ascii="Times New Roman" w:hAnsi="Times New Roman" w:cs="Times New Roman"/>
+          <w:i/>
+          <w:iCs/>
+        </w:rPr>
+        <w:t>.</w:t>
+      </w:r>
+      <w:r>
+        <w:rPr>
+          <w:rFonts w:ascii="Times New Roman" w:hAnsi="Times New Roman" w:cs="Times New Roman"/>
+          <w:i/>
+          <w:iCs/>
+        </w:rPr>
+        <w:t>3</w:t>
+      </w:r>
+    </w:p>
+    <w:p>
+      <w:pPr>
+        <w:rPr>
+          <w:rFonts w:ascii="Times New Roman" w:hAnsi="Times New Roman" w:cs="Times New Roman"/>
+          <w:sz w:val="28"/>
+          <w:szCs w:val="28"/>
+        </w:rPr>
+      </w:pPr>
+      <w:r>
+        <w:rPr>
+          <w:rFonts w:ascii="Times New Roman" w:hAnsi="Times New Roman" w:cs="Times New Roman"/>
+          <w:sz w:val="28"/>
+          <w:szCs w:val="28"/>
+        </w:rPr>
+        <w:tab/>
+        <w:t>Di controller Api ada method</w:t>
+      </w:r>
+      <w:r>
+        <w:rPr>
+          <w:rFonts w:ascii="Times New Roman" w:hAnsi="Times New Roman" w:cs="Times New Roman"/>
+          <w:sz w:val="28"/>
+          <w:szCs w:val="28"/>
+        </w:rPr>
+        <w:t xml:space="preserve"> updateTransaction, yang digunakan untuk mengupdate atau merubah nota yang ada didatabase.</w:t>
+      </w:r>
+    </w:p>
+    <w:p>
+      <w:pPr>
+        <w:jc w:val="center"/>
+        <w:rPr>
+          <w:rFonts w:ascii="Times New Roman" w:hAnsi="Times New Roman" w:cs="Times New Roman"/>
+          <w:sz w:val="28"/>
+          <w:szCs w:val="28"/>
+        </w:rPr>
+      </w:pPr>
+      <w:r>
+        <w:rPr>
+          <w:noProof/>
+        </w:rPr>
+        <w:lastRenderedPageBreak/>
+        <w:drawing>
+          <wp:inline distT="0" distB="0" distL="0" distR="0" wp14:anchorId="3EB49AC1" wp14:editId="09B6E599">
+            <wp:extent cx="4093029" cy="2997182"/>
+            <wp:effectExtent l="0" t="0" r="3175" b="0"/>
+            <wp:docPr id="22" name="Picture 22"/>
+            <wp:cNvGraphicFramePr>
+              <a:graphicFrameLocks xmlns:a="http://schemas.openxmlformats.org/drawingml/2006/main" noChangeAspect="1"/>
+            </wp:cNvGraphicFramePr>
+            <a:graphic xmlns:a="http://schemas.openxmlformats.org/drawingml/2006/main">
+              <a:graphicData uri="http://schemas.openxmlformats.org/drawingml/2006/picture">
+                <pic:pic xmlns:pic="http://schemas.openxmlformats.org/drawingml/2006/picture">
+                  <pic:nvPicPr>
+                    <pic:cNvPr id="1" name=""/>
+                    <pic:cNvPicPr/>
+                  </pic:nvPicPr>
+                  <pic:blipFill>
+                    <a:blip r:embed="rId26"/>
+                    <a:stretch>
+                      <a:fillRect/>
+                    </a:stretch>
+                  </pic:blipFill>
+                  <pic:spPr>
+                    <a:xfrm>
+                      <a:off x="0" y="0"/>
+                      <a:ext cx="4098745" cy="3001368"/>
+                    </a:xfrm>
+                    <a:prstGeom prst="rect">
+                      <a:avLst/>
+                    </a:prstGeom>
+                  </pic:spPr>
+                </pic:pic>
+              </a:graphicData>
+            </a:graphic>
+          </wp:inline>
+        </w:drawing>
+      </w:r>
+    </w:p>
+    <w:p>
+      <w:pPr>
+        <w:jc w:val="center"/>
+        <w:rPr>
+          <w:rFonts w:ascii="Times New Roman" w:hAnsi="Times New Roman" w:cs="Times New Roman"/>
+          <w:sz w:val="28"/>
+          <w:szCs w:val="28"/>
+        </w:rPr>
+      </w:pPr>
+      <w:r>
+        <w:rPr>
+          <w:noProof/>
+        </w:rPr>
+        <w:drawing>
+          <wp:inline distT="0" distB="0" distL="0" distR="0" wp14:anchorId="146E5527" wp14:editId="5D8EBE3A">
+            <wp:extent cx="5943600" cy="4614545"/>
+            <wp:effectExtent l="0" t="0" r="0" b="0"/>
+            <wp:docPr id="23" name="Picture 23"/>
+            <wp:cNvGraphicFramePr>
+              <a:graphicFrameLocks xmlns:a="http://schemas.openxmlformats.org/drawingml/2006/main" noChangeAspect="1"/>
+            </wp:cNvGraphicFramePr>
+            <a:graphic xmlns:a="http://schemas.openxmlformats.org/drawingml/2006/main">
+              <a:graphicData uri="http://schemas.openxmlformats.org/drawingml/2006/picture">
+                <pic:pic xmlns:pic="http://schemas.openxmlformats.org/drawingml/2006/picture">
+                  <pic:nvPicPr>
+                    <pic:cNvPr id="1" name=""/>
+                    <pic:cNvPicPr/>
+                  </pic:nvPicPr>
+                  <pic:blipFill>
+                    <a:blip r:embed="rId27"/>
+                    <a:stretch>
+                      <a:fillRect/>
+                    </a:stretch>
+                  </pic:blipFill>
+                  <pic:spPr>
+                    <a:xfrm>
+                      <a:off x="0" y="0"/>
+                      <a:ext cx="5943600" cy="4614545"/>
+                    </a:xfrm>
+                    <a:prstGeom prst="rect">
+                      <a:avLst/>
+                    </a:prstGeom>
+                  </pic:spPr>
+                </pic:pic>
+              </a:graphicData>
+            </a:graphic>
+          </wp:inline>
+        </w:drawing>
+      </w:r>
+    </w:p>
+    <w:p>
+      <w:pPr>
+        <w:jc w:val="center"/>
+        <w:rPr>
+          <w:rFonts w:ascii="Times New Roman" w:hAnsi="Times New Roman" w:cs="Times New Roman"/>
+          <w:sz w:val="28"/>
+          <w:szCs w:val="28"/>
+        </w:rPr>
+      </w:pPr>
+      <w:r>
+        <w:rPr>
+          <w:noProof/>
+        </w:rPr>
+        <w:lastRenderedPageBreak/>
+        <w:drawing>
+          <wp:inline distT="0" distB="0" distL="0" distR="0" wp14:anchorId="14FB24F1" wp14:editId="0A286004">
+            <wp:extent cx="4844143" cy="4347825"/>
+            <wp:effectExtent l="0" t="0" r="0" b="0"/>
+            <wp:docPr id="24" name="Picture 24"/>
+            <wp:cNvGraphicFramePr>
+              <a:graphicFrameLocks xmlns:a="http://schemas.openxmlformats.org/drawingml/2006/main" noChangeAspect="1"/>
+            </wp:cNvGraphicFramePr>
+            <a:graphic xmlns:a="http://schemas.openxmlformats.org/drawingml/2006/main">
+              <a:graphicData uri="http://schemas.openxmlformats.org/drawingml/2006/picture">
+                <pic:pic xmlns:pic="http://schemas.openxmlformats.org/drawingml/2006/picture">
+                  <pic:nvPicPr>
+                    <pic:cNvPr id="1" name=""/>
+                    <pic:cNvPicPr/>
+                  </pic:nvPicPr>
+                  <pic:blipFill>
+                    <a:blip r:embed="rId28"/>
+                    <a:stretch>
+                      <a:fillRect/>
+                    </a:stretch>
+                  </pic:blipFill>
+                  <pic:spPr>
+                    <a:xfrm>
+                      <a:off x="0" y="0"/>
+                      <a:ext cx="4847724" cy="4351039"/>
+                    </a:xfrm>
+                    <a:prstGeom prst="rect">
+                      <a:avLst/>
+                    </a:prstGeom>
+                  </pic:spPr>
+                </pic:pic>
+              </a:graphicData>
+            </a:graphic>
+          </wp:inline>
+        </w:drawing>
+      </w:r>
+    </w:p>
+    <w:p>
+      <w:pPr>
+        <w:jc w:val="center"/>
+        <w:rPr>
+          <w:rFonts w:ascii="Times New Roman" w:hAnsi="Times New Roman" w:cs="Times New Roman"/>
+          <w:sz w:val="28"/>
+          <w:szCs w:val="28"/>
+        </w:rPr>
+      </w:pPr>
+      <w:r>
+        <w:rPr>
+          <w:noProof/>
+        </w:rPr>
+        <w:drawing>
+          <wp:inline distT="0" distB="0" distL="0" distR="0" wp14:anchorId="26316AE6" wp14:editId="6428D667">
+            <wp:extent cx="5040086" cy="3543137"/>
+            <wp:effectExtent l="0" t="0" r="8255" b="635"/>
+            <wp:docPr id="25" name="Picture 25"/>
+            <wp:cNvGraphicFramePr>
+              <a:graphicFrameLocks xmlns:a="http://schemas.openxmlformats.org/drawingml/2006/main" noChangeAspect="1"/>
+            </wp:cNvGraphicFramePr>
+            <a:graphic xmlns:a="http://schemas.openxmlformats.org/drawingml/2006/main">
+              <a:graphicData uri="http://schemas.openxmlformats.org/drawingml/2006/picture">
+                <pic:pic xmlns:pic="http://schemas.openxmlformats.org/drawingml/2006/picture">
+                  <pic:nvPicPr>
+                    <pic:cNvPr id="1" name=""/>
+                    <pic:cNvPicPr/>
+                  </pic:nvPicPr>
+                  <pic:blipFill>
+                    <a:blip r:embed="rId29"/>
+                    <a:stretch>
+                      <a:fillRect/>
+                    </a:stretch>
+                  </pic:blipFill>
+                  <pic:spPr>
+                    <a:xfrm>
+                      <a:off x="0" y="0"/>
+                      <a:ext cx="5044616" cy="3546321"/>
+                    </a:xfrm>
+                    <a:prstGeom prst="rect">
+                      <a:avLst/>
+                    </a:prstGeom>
+                  </pic:spPr>
+                </pic:pic>
+              </a:graphicData>
+            </a:graphic>
+          </wp:inline>
+        </w:drawing>
+      </w:r>
+    </w:p>
+    <w:p>
+      <w:pPr>
+        <w:jc w:val="center"/>
+        <w:rPr>
+          <w:rFonts w:ascii="Times New Roman" w:hAnsi="Times New Roman" w:cs="Times New Roman"/>
+          <w:i/>
+          <w:iCs/>
+        </w:rPr>
+      </w:pPr>
+      <w:r>
+        <w:rPr>
+          <w:rFonts w:ascii="Times New Roman" w:hAnsi="Times New Roman" w:cs="Times New Roman"/>
+          <w:i/>
+          <w:iCs/>
+        </w:rPr>
+        <w:lastRenderedPageBreak/>
+        <w:t xml:space="preserve">Gambar </w:t>
+      </w:r>
+      <w:r>
+        <w:rPr>
+          <w:rFonts w:ascii="Times New Roman" w:hAnsi="Times New Roman" w:cs="Times New Roman"/>
+          <w:i/>
+          <w:iCs/>
+        </w:rPr>
+        <w:t>7</w:t>
+      </w:r>
+      <w:r>
+        <w:rPr>
+          <w:rFonts w:ascii="Times New Roman" w:hAnsi="Times New Roman" w:cs="Times New Roman"/>
+          <w:i/>
+          <w:iCs/>
+        </w:rPr>
+        <w:t>.</w:t>
+      </w:r>
+      <w:r>
+        <w:rPr>
+          <w:rFonts w:ascii="Times New Roman" w:hAnsi="Times New Roman" w:cs="Times New Roman"/>
+          <w:i/>
+          <w:iCs/>
+        </w:rPr>
+        <w:t>4</w:t>
+      </w:r>
+    </w:p>
+    <w:p>
+      <w:pPr>
+        <w:jc w:val="both"/>
+        <w:rPr>
+          <w:rFonts w:ascii="Times New Roman" w:hAnsi="Times New Roman" w:cs="Times New Roman"/>
+          <w:sz w:val="28"/>
+          <w:szCs w:val="28"/>
+        </w:rPr>
+      </w:pPr>
+      <w:r>
+        <w:rPr>
+          <w:rFonts w:ascii="Times New Roman" w:hAnsi="Times New Roman" w:cs="Times New Roman"/>
+          <w:sz w:val="28"/>
+          <w:szCs w:val="28"/>
+        </w:rPr>
+        <w:tab/>
+        <w:t>Di controller api ada method addTransactionBarang, atau menginput databarang yang dibeli kedalam nota.</w:t>
+      </w:r>
+    </w:p>
+    <w:p>
+      <w:pPr>
+        <w:jc w:val="center"/>
+        <w:rPr>
+          <w:rFonts w:ascii="Times New Roman" w:hAnsi="Times New Roman" w:cs="Times New Roman"/>
+          <w:sz w:val="28"/>
+          <w:szCs w:val="28"/>
+        </w:rPr>
+      </w:pPr>
+      <w:r>
+        <w:rPr>
+          <w:noProof/>
+        </w:rPr>
+        <w:drawing>
+          <wp:inline distT="0" distB="0" distL="0" distR="0" wp14:anchorId="69ADC2B6" wp14:editId="21F7609A">
+            <wp:extent cx="5943600" cy="4452620"/>
+            <wp:effectExtent l="0" t="0" r="0" b="5080"/>
+            <wp:docPr id="26" name="Picture 26"/>
+            <wp:cNvGraphicFramePr>
+              <a:graphicFrameLocks xmlns:a="http://schemas.openxmlformats.org/drawingml/2006/main" noChangeAspect="1"/>
+            </wp:cNvGraphicFramePr>
+            <a:graphic xmlns:a="http://schemas.openxmlformats.org/drawingml/2006/main">
+              <a:graphicData uri="http://schemas.openxmlformats.org/drawingml/2006/picture">
+                <pic:pic xmlns:pic="http://schemas.openxmlformats.org/drawingml/2006/picture">
+                  <pic:nvPicPr>
+                    <pic:cNvPr id="1" name=""/>
+                    <pic:cNvPicPr/>
+                  </pic:nvPicPr>
+                  <pic:blipFill>
+                    <a:blip r:embed="rId30"/>
+                    <a:stretch>
+                      <a:fillRect/>
+                    </a:stretch>
+                  </pic:blipFill>
+                  <pic:spPr>
+                    <a:xfrm>
+                      <a:off x="0" y="0"/>
+                      <a:ext cx="5943600" cy="4452620"/>
+                    </a:xfrm>
+                    <a:prstGeom prst="rect">
+                      <a:avLst/>
+                    </a:prstGeom>
+                  </pic:spPr>
+                </pic:pic>
+              </a:graphicData>
+            </a:graphic>
+          </wp:inline>
+        </w:drawing>
+      </w:r>
+    </w:p>
+    <w:p>
+      <w:pPr>
+        <w:jc w:val="center"/>
+        <w:rPr>
+          <w:rFonts w:ascii="Times New Roman" w:hAnsi="Times New Roman" w:cs="Times New Roman"/>
+          <w:sz w:val="28"/>
+          <w:szCs w:val="28"/>
+        </w:rPr>
+      </w:pPr>
+      <w:r>
+        <w:rPr>
+          <w:noProof/>
+        </w:rPr>
+        <w:lastRenderedPageBreak/>
+        <w:drawing>
+          <wp:inline distT="0" distB="0" distL="0" distR="0" wp14:anchorId="067FA97B" wp14:editId="7CCA17A5">
+            <wp:extent cx="4626429" cy="3552860"/>
+            <wp:effectExtent l="0" t="0" r="3175" b="0"/>
+            <wp:docPr id="27" name="Picture 27"/>
+            <wp:cNvGraphicFramePr>
+              <a:graphicFrameLocks xmlns:a="http://schemas.openxmlformats.org/drawingml/2006/main" noChangeAspect="1"/>
+            </wp:cNvGraphicFramePr>
+            <a:graphic xmlns:a="http://schemas.openxmlformats.org/drawingml/2006/main">
+              <a:graphicData uri="http://schemas.openxmlformats.org/drawingml/2006/picture">
+                <pic:pic xmlns:pic="http://schemas.openxmlformats.org/drawingml/2006/picture">
+                  <pic:nvPicPr>
+                    <pic:cNvPr id="1" name=""/>
+                    <pic:cNvPicPr/>
+                  </pic:nvPicPr>
+                  <pic:blipFill>
+                    <a:blip r:embed="rId31"/>
+                    <a:stretch>
+                      <a:fillRect/>
+                    </a:stretch>
+                  </pic:blipFill>
+                  <pic:spPr>
+                    <a:xfrm>
+                      <a:off x="0" y="0"/>
+                      <a:ext cx="4633370" cy="3558190"/>
+                    </a:xfrm>
+                    <a:prstGeom prst="rect">
+                      <a:avLst/>
+                    </a:prstGeom>
+                  </pic:spPr>
+                </pic:pic>
+              </a:graphicData>
+            </a:graphic>
+          </wp:inline>
+        </w:drawing>
+      </w:r>
+    </w:p>
+    <w:p>
+      <w:pPr>
+        <w:jc w:val="center"/>
+        <w:rPr>
+          <w:rFonts w:ascii="Times New Roman" w:hAnsi="Times New Roman" w:cs="Times New Roman"/>
+          <w:sz w:val="28"/>
+          <w:szCs w:val="28"/>
+        </w:rPr>
+      </w:pPr>
+      <w:r>
+        <w:rPr>
+          <w:noProof/>
+        </w:rPr>
+        <w:drawing>
+          <wp:inline distT="0" distB="0" distL="0" distR="0" wp14:anchorId="0CB61DFB" wp14:editId="77D870AD">
+            <wp:extent cx="5943600" cy="4418965"/>
+            <wp:effectExtent l="0" t="0" r="0" b="635"/>
+            <wp:docPr id="28" name="Picture 28"/>
+            <wp:cNvGraphicFramePr>
+              <a:graphicFrameLocks xmlns:a="http://schemas.openxmlformats.org/drawingml/2006/main" noChangeAspect="1"/>
+            </wp:cNvGraphicFramePr>
+            <a:graphic xmlns:a="http://schemas.openxmlformats.org/drawingml/2006/main">
+              <a:graphicData uri="http://schemas.openxmlformats.org/drawingml/2006/picture">
+                <pic:pic xmlns:pic="http://schemas.openxmlformats.org/drawingml/2006/picture">
+                  <pic:nvPicPr>
+                    <pic:cNvPr id="1" name=""/>
+                    <pic:cNvPicPr/>
+                  </pic:nvPicPr>
+                  <pic:blipFill>
+                    <a:blip r:embed="rId32"/>
+                    <a:stretch>
+                      <a:fillRect/>
+                    </a:stretch>
+                  </pic:blipFill>
+                  <pic:spPr>
+                    <a:xfrm>
+                      <a:off x="0" y="0"/>
+                      <a:ext cx="5943600" cy="4418965"/>
+                    </a:xfrm>
+                    <a:prstGeom prst="rect">
+                      <a:avLst/>
+                    </a:prstGeom>
+                  </pic:spPr>
+                </pic:pic>
+              </a:graphicData>
+            </a:graphic>
+          </wp:inline>
+        </w:drawing>
+      </w:r>
+    </w:p>
+    <w:p>
+      <w:pPr>
+        <w:jc w:val="center"/>
+        <w:rPr>
+          <w:rFonts w:ascii="Times New Roman" w:hAnsi="Times New Roman" w:cs="Times New Roman"/>
+          <w:sz w:val="28"/>
+          <w:szCs w:val="28"/>
+        </w:rPr>
+      </w:pPr>
+      <w:r>
+        <w:rPr>
+          <w:noProof/>
+        </w:rPr>
+        <w:lastRenderedPageBreak/>
+        <w:drawing>
+          <wp:inline distT="0" distB="0" distL="0" distR="0" wp14:anchorId="069F3B6A" wp14:editId="47E97BEC">
+            <wp:extent cx="5943600" cy="4469765"/>
+            <wp:effectExtent l="0" t="0" r="0" b="6985"/>
+            <wp:docPr id="29" name="Picture 29"/>
+            <wp:cNvGraphicFramePr>
+              <a:graphicFrameLocks xmlns:a="http://schemas.openxmlformats.org/drawingml/2006/main" noChangeAspect="1"/>
+            </wp:cNvGraphicFramePr>
+            <a:graphic xmlns:a="http://schemas.openxmlformats.org/drawingml/2006/main">
+              <a:graphicData uri="http://schemas.openxmlformats.org/drawingml/2006/picture">
+                <pic:pic xmlns:pic="http://schemas.openxmlformats.org/drawingml/2006/picture">
+                  <pic:nvPicPr>
+                    <pic:cNvPr id="1" name=""/>
+                    <pic:cNvPicPr/>
+                  </pic:nvPicPr>
+                  <pic:blipFill>
+                    <a:blip r:embed="rId33"/>
+                    <a:stretch>
+                      <a:fillRect/>
+                    </a:stretch>
+                  </pic:blipFill>
+                  <pic:spPr>
+                    <a:xfrm>
+                      <a:off x="0" y="0"/>
+                      <a:ext cx="5943600" cy="4469765"/>
+                    </a:xfrm>
+                    <a:prstGeom prst="rect">
+                      <a:avLst/>
+                    </a:prstGeom>
+                  </pic:spPr>
+                </pic:pic>
+              </a:graphicData>
+            </a:graphic>
+          </wp:inline>
+        </w:drawing>
+      </w:r>
+    </w:p>
+    <w:p>
+      <w:pPr>
+        <w:jc w:val="center"/>
+        <w:rPr>
+          <w:rFonts w:ascii="Times New Roman" w:hAnsi="Times New Roman" w:cs="Times New Roman"/>
+          <w:i/>
+          <w:iCs/>
+        </w:rPr>
+      </w:pPr>
+      <w:r>
+        <w:rPr>
+          <w:rFonts w:ascii="Times New Roman" w:hAnsi="Times New Roman" w:cs="Times New Roman"/>
+          <w:i/>
+          <w:iCs/>
+        </w:rPr>
+        <w:t>Gambar 3.1</w:t>
+      </w:r>
+    </w:p>
+    <w:p>
+      <w:pPr>
+        <w:rPr>
+          <w:rFonts w:ascii="Times New Roman" w:hAnsi="Times New Roman" w:cs="Times New Roman"/>
+          <w:sz w:val="28"/>
+          <w:szCs w:val="28"/>
+        </w:rPr>
+      </w:pPr>
+      <w:r>
+        <w:rPr>
+          <w:rFonts w:ascii="Times New Roman" w:hAnsi="Times New Roman" w:cs="Times New Roman"/>
+          <w:sz w:val="28"/>
+          <w:szCs w:val="28"/>
+        </w:rPr>
+        <w:tab/>
+        <w:t>Di controller api ada method</w:t>
+      </w:r>
+      <w:r>
+        <w:rPr>
+          <w:rFonts w:ascii="Times New Roman" w:hAnsi="Times New Roman" w:cs="Times New Roman"/>
+          <w:sz w:val="28"/>
+          <w:szCs w:val="28"/>
+        </w:rPr>
+        <w:t xml:space="preserve"> deleteTransaction yang digunakan untuk menghapus semua nota dan juga barang yang ada di database.</w:t>
+      </w:r>
+    </w:p>
+    <w:p>
+      <w:pPr>
+        <w:jc w:val="center"/>
+        <w:rPr>
+          <w:rFonts w:ascii="Times New Roman" w:hAnsi="Times New Roman" w:cs="Times New Roman"/>
+          <w:sz w:val="28"/>
+          <w:szCs w:val="28"/>
+        </w:rPr>
+      </w:pPr>
+      <w:r>
+        <w:rPr>
+          <w:noProof/>
+        </w:rPr>
+        <w:lastRenderedPageBreak/>
+        <w:drawing>
+          <wp:inline distT="0" distB="0" distL="0" distR="0" wp14:anchorId="5C26AC49" wp14:editId="6966AF87">
+            <wp:extent cx="5029200" cy="3859481"/>
+            <wp:effectExtent l="0" t="0" r="0" b="8255"/>
+            <wp:docPr id="30" name="Picture 30"/>
+            <wp:cNvGraphicFramePr>
+              <a:graphicFrameLocks xmlns:a="http://schemas.openxmlformats.org/drawingml/2006/main" noChangeAspect="1"/>
+            </wp:cNvGraphicFramePr>
+            <a:graphic xmlns:a="http://schemas.openxmlformats.org/drawingml/2006/main">
+              <a:graphicData uri="http://schemas.openxmlformats.org/drawingml/2006/picture">
+                <pic:pic xmlns:pic="http://schemas.openxmlformats.org/drawingml/2006/picture">
+                  <pic:nvPicPr>
+                    <pic:cNvPr id="1" name=""/>
+                    <pic:cNvPicPr/>
+                  </pic:nvPicPr>
+                  <pic:blipFill>
+                    <a:blip r:embed="rId34"/>
+                    <a:stretch>
+                      <a:fillRect/>
+                    </a:stretch>
+                  </pic:blipFill>
+                  <pic:spPr>
+                    <a:xfrm>
+                      <a:off x="0" y="0"/>
+                      <a:ext cx="5032069" cy="3861682"/>
+                    </a:xfrm>
+                    <a:prstGeom prst="rect">
+                      <a:avLst/>
+                    </a:prstGeom>
+                  </pic:spPr>
+                </pic:pic>
+              </a:graphicData>
+            </a:graphic>
+          </wp:inline>
+        </w:drawing>
+      </w:r>
+    </w:p>
+    <w:p>
+      <w:pPr>
+        <w:jc w:val="center"/>
+        <w:rPr>
+          <w:rFonts w:ascii="Times New Roman" w:hAnsi="Times New Roman" w:cs="Times New Roman"/>
+          <w:sz w:val="28"/>
+          <w:szCs w:val="28"/>
+        </w:rPr>
+      </w:pPr>
+      <w:r>
+        <w:rPr>
+          <w:noProof/>
+        </w:rPr>
+        <w:drawing>
+          <wp:inline distT="0" distB="0" distL="0" distR="0" wp14:anchorId="3B270777" wp14:editId="61945053">
+            <wp:extent cx="4909457" cy="3762343"/>
+            <wp:effectExtent l="0" t="0" r="5715" b="0"/>
+            <wp:docPr id="31" name="Picture 31"/>
+            <wp:cNvGraphicFramePr>
+              <a:graphicFrameLocks xmlns:a="http://schemas.openxmlformats.org/drawingml/2006/main" noChangeAspect="1"/>
+            </wp:cNvGraphicFramePr>
+            <a:graphic xmlns:a="http://schemas.openxmlformats.org/drawingml/2006/main">
+              <a:graphicData uri="http://schemas.openxmlformats.org/drawingml/2006/picture">
+                <pic:pic xmlns:pic="http://schemas.openxmlformats.org/drawingml/2006/picture">
+                  <pic:nvPicPr>
+                    <pic:cNvPr id="1" name=""/>
+                    <pic:cNvPicPr/>
+                  </pic:nvPicPr>
+                  <pic:blipFill>
+                    <a:blip r:embed="rId35"/>
+                    <a:stretch>
+                      <a:fillRect/>
+                    </a:stretch>
+                  </pic:blipFill>
+                  <pic:spPr>
+                    <a:xfrm>
+                      <a:off x="0" y="0"/>
+                      <a:ext cx="4914157" cy="3765945"/>
+                    </a:xfrm>
+                    <a:prstGeom prst="rect">
+                      <a:avLst/>
+                    </a:prstGeom>
+                  </pic:spPr>
+                </pic:pic>
+              </a:graphicData>
+            </a:graphic>
+          </wp:inline>
+        </w:drawing>
+      </w:r>
+    </w:p>
+    <w:p>
+      <w:pPr>
+        <w:jc w:val="center"/>
+        <w:rPr>
+          <w:rFonts w:ascii="Times New Roman" w:hAnsi="Times New Roman" w:cs="Times New Roman"/>
+          <w:sz w:val="28"/>
+          <w:szCs w:val="28"/>
+        </w:rPr>
+      </w:pPr>
+      <w:r>
+        <w:rPr>
+          <w:noProof/>
+        </w:rPr>
+        <w:lastRenderedPageBreak/>
+        <w:drawing>
+          <wp:inline distT="0" distB="0" distL="0" distR="0" wp14:anchorId="6E83563E" wp14:editId="4067149F">
+            <wp:extent cx="5203371" cy="4249420"/>
+            <wp:effectExtent l="0" t="0" r="0" b="0"/>
+            <wp:docPr id="32" name="Picture 32"/>
+            <wp:cNvGraphicFramePr>
+              <a:graphicFrameLocks xmlns:a="http://schemas.openxmlformats.org/drawingml/2006/main" noChangeAspect="1"/>
+            </wp:cNvGraphicFramePr>
+            <a:graphic xmlns:a="http://schemas.openxmlformats.org/drawingml/2006/main">
+              <a:graphicData uri="http://schemas.openxmlformats.org/drawingml/2006/picture">
+                <pic:pic xmlns:pic="http://schemas.openxmlformats.org/drawingml/2006/picture">
+                  <pic:nvPicPr>
+                    <pic:cNvPr id="1" name=""/>
+                    <pic:cNvPicPr/>
+                  </pic:nvPicPr>
+                  <pic:blipFill>
+                    <a:blip r:embed="rId36"/>
+                    <a:stretch>
+                      <a:fillRect/>
+                    </a:stretch>
+                  </pic:blipFill>
+                  <pic:spPr>
+                    <a:xfrm>
+                      <a:off x="0" y="0"/>
+                      <a:ext cx="5206180" cy="4251714"/>
+                    </a:xfrm>
+                    <a:prstGeom prst="rect">
+                      <a:avLst/>
+                    </a:prstGeom>
+                  </pic:spPr>
+                </pic:pic>
+              </a:graphicData>
+            </a:graphic>
+          </wp:inline>
+        </w:drawing>
+      </w:r>
+    </w:p>
+    <w:p>
+      <w:pPr>
+        <w:jc w:val="center"/>
+        <w:rPr>
+          <w:rFonts w:ascii="Times New Roman" w:hAnsi="Times New Roman" w:cs="Times New Roman"/>
+          <w:sz w:val="28"/>
+          <w:szCs w:val="28"/>
+        </w:rPr>
+      </w:pPr>
+      <w:r>
+        <w:rPr>
+          <w:noProof/>
+        </w:rPr>
+        <w:drawing>
+          <wp:inline distT="0" distB="0" distL="0" distR="0" wp14:anchorId="520EA090" wp14:editId="560EDF0F">
+            <wp:extent cx="4767943" cy="3606012"/>
+            <wp:effectExtent l="0" t="0" r="0" b="0"/>
+            <wp:docPr id="33" name="Picture 33"/>
+            <wp:cNvGraphicFramePr>
+              <a:graphicFrameLocks xmlns:a="http://schemas.openxmlformats.org/drawingml/2006/main" noChangeAspect="1"/>
+            </wp:cNvGraphicFramePr>
+            <a:graphic xmlns:a="http://schemas.openxmlformats.org/drawingml/2006/main">
+              <a:graphicData uri="http://schemas.openxmlformats.org/drawingml/2006/picture">
+                <pic:pic xmlns:pic="http://schemas.openxmlformats.org/drawingml/2006/picture">
+                  <pic:nvPicPr>
+                    <pic:cNvPr id="1" name=""/>
+                    <pic:cNvPicPr/>
+                  </pic:nvPicPr>
+                  <pic:blipFill>
+                    <a:blip r:embed="rId37"/>
+                    <a:stretch>
+                      <a:fillRect/>
+                    </a:stretch>
+                  </pic:blipFill>
+                  <pic:spPr>
+                    <a:xfrm>
+                      <a:off x="0" y="0"/>
+                      <a:ext cx="4772380" cy="3609367"/>
+                    </a:xfrm>
+                    <a:prstGeom prst="rect">
+                      <a:avLst/>
+                    </a:prstGeom>
+                  </pic:spPr>
+                </pic:pic>
+              </a:graphicData>
+            </a:graphic>
+          </wp:inline>
+        </w:drawing>
+      </w:r>
+    </w:p>
+    <w:p>
+      <w:pPr>
+        <w:jc w:val="center"/>
+        <w:rPr>
+          <w:rFonts w:ascii="Times New Roman" w:hAnsi="Times New Roman" w:cs="Times New Roman"/>
+          <w:i/>
+          <w:iCs/>
+        </w:rPr>
+      </w:pPr>
+      <w:r>
+        <w:rPr>
+          <w:rFonts w:ascii="Times New Roman" w:hAnsi="Times New Roman" w:cs="Times New Roman"/>
+          <w:i/>
+          <w:iCs/>
+        </w:rPr>
+        <w:lastRenderedPageBreak/>
+        <w:t>Gambar 3.1</w:t>
+      </w:r>
+    </w:p>
+    <w:p>
+      <w:pPr>
+        <w:rPr>
+          <w:rFonts w:ascii="Times New Roman" w:hAnsi="Times New Roman" w:cs="Times New Roman"/>
+          <w:sz w:val="28"/>
+          <w:szCs w:val="28"/>
+        </w:rPr>
+      </w:pPr>
+      <w:r>
+        <w:rPr>
+          <w:rFonts w:ascii="Times New Roman" w:hAnsi="Times New Roman" w:cs="Times New Roman"/>
+          <w:sz w:val="28"/>
+          <w:szCs w:val="28"/>
+        </w:rPr>
+        <w:tab/>
+        <w:t>Di controller api ada method</w:t>
+      </w:r>
+      <w:r>
+        <w:rPr>
+          <w:rFonts w:ascii="Times New Roman" w:hAnsi="Times New Roman" w:cs="Times New Roman"/>
+          <w:sz w:val="28"/>
+          <w:szCs w:val="28"/>
+        </w:rPr>
+        <w:t xml:space="preserve"> update transaction barang yang digunakan untuk mengupdate barang yang ada di transaction dari tambah hapus dsb.</w:t>
+      </w:r>
+    </w:p>
+    <w:p>
+      <w:pPr>
+        <w:jc w:val="center"/>
+        <w:rPr>
+          <w:rFonts w:ascii="Times New Roman" w:hAnsi="Times New Roman" w:cs="Times New Roman"/>
+          <w:sz w:val="28"/>
+          <w:szCs w:val="28"/>
+        </w:rPr>
+      </w:pPr>
+      <w:r>
+        <w:rPr>
+          <w:noProof/>
+        </w:rPr>
+        <w:drawing>
+          <wp:inline distT="0" distB="0" distL="0" distR="0" wp14:anchorId="1C68E2B2" wp14:editId="44182AF9">
+            <wp:extent cx="5943600" cy="4587875"/>
+            <wp:effectExtent l="0" t="0" r="0" b="3175"/>
+            <wp:docPr id="34" name="Picture 34"/>
+            <wp:cNvGraphicFramePr>
+              <a:graphicFrameLocks xmlns:a="http://schemas.openxmlformats.org/drawingml/2006/main" noChangeAspect="1"/>
+            </wp:cNvGraphicFramePr>
+            <a:graphic xmlns:a="http://schemas.openxmlformats.org/drawingml/2006/main">
+              <a:graphicData uri="http://schemas.openxmlformats.org/drawingml/2006/picture">
+                <pic:pic xmlns:pic="http://schemas.openxmlformats.org/drawingml/2006/picture">
+                  <pic:nvPicPr>
+                    <pic:cNvPr id="1" name=""/>
+                    <pic:cNvPicPr/>
+                  </pic:nvPicPr>
+                  <pic:blipFill>
+                    <a:blip r:embed="rId38"/>
+                    <a:stretch>
+                      <a:fillRect/>
+                    </a:stretch>
+                  </pic:blipFill>
+                  <pic:spPr>
+                    <a:xfrm>
+                      <a:off x="0" y="0"/>
+                      <a:ext cx="5943600" cy="4587875"/>
+                    </a:xfrm>
+                    <a:prstGeom prst="rect">
+                      <a:avLst/>
+                    </a:prstGeom>
+                  </pic:spPr>
+                </pic:pic>
+              </a:graphicData>
+            </a:graphic>
+          </wp:inline>
+        </w:drawing>
+      </w:r>
+    </w:p>
+    <w:p>
+      <w:pPr>
+        <w:jc w:val="center"/>
+        <w:rPr>
+          <w:rFonts w:ascii="Times New Roman" w:hAnsi="Times New Roman" w:cs="Times New Roman"/>
+          <w:i/>
+          <w:iCs/>
+        </w:rPr>
+      </w:pPr>
+      <w:r>
+        <w:rPr>
+          <w:rFonts w:ascii="Times New Roman" w:hAnsi="Times New Roman" w:cs="Times New Roman"/>
+          <w:i/>
+          <w:iCs/>
+        </w:rPr>
+        <w:t>Gambar 3.1</w:t>
+      </w:r>
+    </w:p>
+    <w:p>
+      <w:pPr>
+        <w:rPr>
+          <w:rFonts w:ascii="Times New Roman" w:hAnsi="Times New Roman" w:cs="Times New Roman"/>
+          <w:sz w:val="28"/>
+          <w:szCs w:val="28"/>
+        </w:rPr>
+      </w:pPr>
+      <w:r>
+        <w:rPr>
+          <w:rFonts w:ascii="Times New Roman" w:hAnsi="Times New Roman" w:cs="Times New Roman"/>
+          <w:sz w:val="28"/>
+          <w:szCs w:val="28"/>
+        </w:rPr>
+        <w:tab/>
+        <w:t>Di controller api ada method</w:t>
+      </w:r>
+      <w:r>
+        <w:rPr>
+          <w:rFonts w:ascii="Times New Roman" w:hAnsi="Times New Roman" w:cs="Times New Roman"/>
+          <w:sz w:val="28"/>
+          <w:szCs w:val="28"/>
+        </w:rPr>
+        <w:t xml:space="preserve"> addUser digunakan untuk</w:t>
+      </w:r>
+      <w:r>
+        <w:rPr>
+          <w:rFonts w:ascii="Times New Roman" w:hAnsi="Times New Roman" w:cs="Times New Roman"/>
+          <w:sz w:val="28"/>
+          <w:szCs w:val="28"/>
+        </w:rPr>
+        <w:t xml:space="preserve"> menambahkan user pengguna pada database.</w:t>
+      </w:r>
+    </w:p>
+    <w:p>
+      <w:pPr>
+        <w:jc w:val="center"/>
+        <w:rPr>
+          <w:rFonts w:ascii="Times New Roman" w:hAnsi="Times New Roman" w:cs="Times New Roman"/>
+          <w:sz w:val="28"/>
+          <w:szCs w:val="28"/>
+        </w:rPr>
+      </w:pPr>
+      <w:r>
+        <w:rPr>
+          <w:noProof/>
+        </w:rPr>
+        <w:lastRenderedPageBreak/>
+        <w:drawing>
+          <wp:inline distT="0" distB="0" distL="0" distR="0" wp14:anchorId="2EF1F465" wp14:editId="608DEC35">
+            <wp:extent cx="5943600" cy="3151505"/>
+            <wp:effectExtent l="0" t="0" r="0" b="0"/>
+            <wp:docPr id="35" name="Picture 35"/>
+            <wp:cNvGraphicFramePr>
+              <a:graphicFrameLocks xmlns:a="http://schemas.openxmlformats.org/drawingml/2006/main" noChangeAspect="1"/>
+            </wp:cNvGraphicFramePr>
+            <a:graphic xmlns:a="http://schemas.openxmlformats.org/drawingml/2006/main">
+              <a:graphicData uri="http://schemas.openxmlformats.org/drawingml/2006/picture">
+                <pic:pic xmlns:pic="http://schemas.openxmlformats.org/drawingml/2006/picture">
+                  <pic:nvPicPr>
+                    <pic:cNvPr id="1" name=""/>
+                    <pic:cNvPicPr/>
+                  </pic:nvPicPr>
+                  <pic:blipFill>
+                    <a:blip r:embed="rId39"/>
+                    <a:stretch>
+                      <a:fillRect/>
+                    </a:stretch>
+                  </pic:blipFill>
+                  <pic:spPr>
+                    <a:xfrm>
+                      <a:off x="0" y="0"/>
+                      <a:ext cx="5943600" cy="3151505"/>
+                    </a:xfrm>
+                    <a:prstGeom prst="rect">
+                      <a:avLst/>
+                    </a:prstGeom>
+                  </pic:spPr>
+                </pic:pic>
+              </a:graphicData>
+            </a:graphic>
+          </wp:inline>
+        </w:drawing>
+      </w:r>
+    </w:p>
+    <w:p>
+      <w:pPr>
+        <w:jc w:val="center"/>
+        <w:rPr>
+          <w:rFonts w:ascii="Times New Roman" w:hAnsi="Times New Roman" w:cs="Times New Roman"/>
+          <w:i/>
+          <w:iCs/>
+        </w:rPr>
+      </w:pPr>
+      <w:r>
+        <w:rPr>
+          <w:rFonts w:ascii="Times New Roman" w:hAnsi="Times New Roman" w:cs="Times New Roman"/>
+          <w:i/>
+          <w:iCs/>
+        </w:rPr>
+        <w:t>Gambar 3.1</w:t>
+      </w:r>
+    </w:p>
+    <w:p>
+      <w:pPr>
+        <w:ind w:firstLine="720"/>
+        <w:jc w:val="both"/>
+        <w:rPr>
+          <w:rFonts w:ascii="Times New Roman" w:hAnsi="Times New Roman" w:cs="Times New Roman"/>
+          <w:sz w:val="28"/>
+          <w:szCs w:val="28"/>
+        </w:rPr>
+      </w:pPr>
+      <w:r>
+        <w:rPr>
+          <w:rFonts w:ascii="Times New Roman" w:hAnsi="Times New Roman" w:cs="Times New Roman"/>
+          <w:sz w:val="28"/>
+          <w:szCs w:val="28"/>
+        </w:rPr>
+        <w:t xml:space="preserve">Di controller api ada method </w:t>
+      </w:r>
+      <w:r>
+        <w:rPr>
+          <w:rFonts w:ascii="Times New Roman" w:hAnsi="Times New Roman" w:cs="Times New Roman"/>
+          <w:sz w:val="28"/>
+          <w:szCs w:val="28"/>
+        </w:rPr>
+        <w:t>delete</w:t>
+      </w:r>
+      <w:r>
+        <w:rPr>
+          <w:rFonts w:ascii="Times New Roman" w:hAnsi="Times New Roman" w:cs="Times New Roman"/>
+          <w:sz w:val="28"/>
+          <w:szCs w:val="28"/>
+        </w:rPr>
+        <w:t>User digunakan untuk me</w:t>
+      </w:r>
+      <w:r>
+        <w:rPr>
+          <w:rFonts w:ascii="Times New Roman" w:hAnsi="Times New Roman" w:cs="Times New Roman"/>
+          <w:sz w:val="28"/>
+          <w:szCs w:val="28"/>
+        </w:rPr>
+        <w:t xml:space="preserve">nghapus </w:t>
+      </w:r>
+      <w:r>
+        <w:rPr>
+          <w:rFonts w:ascii="Times New Roman" w:hAnsi="Times New Roman" w:cs="Times New Roman"/>
+          <w:sz w:val="28"/>
+          <w:szCs w:val="28"/>
+        </w:rPr>
+        <w:t>user pengguna pada database.</w:t>
+      </w:r>
+    </w:p>
+    <w:p>
+      <w:pPr>
+        <w:jc w:val="center"/>
+        <w:rPr>
+          <w:rFonts w:ascii="Times New Roman" w:hAnsi="Times New Roman" w:cs="Times New Roman"/>
+          <w:sz w:val="28"/>
+          <w:szCs w:val="28"/>
+        </w:rPr>
+      </w:pPr>
+      <w:r>
+        <w:rPr>
+          <w:noProof/>
+        </w:rPr>
+        <w:lastRenderedPageBreak/>
+        <w:drawing>
+          <wp:inline distT="0" distB="0" distL="0" distR="0" wp14:anchorId="1DC24E07" wp14:editId="6C0BECA0">
+            <wp:extent cx="5943600" cy="4540250"/>
+            <wp:effectExtent l="0" t="0" r="0" b="0"/>
+            <wp:docPr id="36" name="Picture 36"/>
+            <wp:cNvGraphicFramePr>
+              <a:graphicFrameLocks xmlns:a="http://schemas.openxmlformats.org/drawingml/2006/main" noChangeAspect="1"/>
+            </wp:cNvGraphicFramePr>
+            <a:graphic xmlns:a="http://schemas.openxmlformats.org/drawingml/2006/main">
+              <a:graphicData uri="http://schemas.openxmlformats.org/drawingml/2006/picture">
+                <pic:pic xmlns:pic="http://schemas.openxmlformats.org/drawingml/2006/picture">
+                  <pic:nvPicPr>
+                    <pic:cNvPr id="1" name=""/>
+                    <pic:cNvPicPr/>
+                  </pic:nvPicPr>
+                  <pic:blipFill>
+                    <a:blip r:embed="rId40"/>
+                    <a:stretch>
+                      <a:fillRect/>
+                    </a:stretch>
+                  </pic:blipFill>
+                  <pic:spPr>
+                    <a:xfrm>
+                      <a:off x="0" y="0"/>
+                      <a:ext cx="5943600" cy="4540250"/>
+                    </a:xfrm>
+                    <a:prstGeom prst="rect">
+                      <a:avLst/>
+                    </a:prstGeom>
+                  </pic:spPr>
+                </pic:pic>
+              </a:graphicData>
+            </a:graphic>
+          </wp:inline>
+        </w:drawing>
+      </w:r>
+    </w:p>
+    <w:p>
+      <w:pPr>
+        <w:jc w:val="center"/>
+        <w:rPr>
+          <w:rFonts w:ascii="Times New Roman" w:hAnsi="Times New Roman" w:cs="Times New Roman"/>
+          <w:i/>
+          <w:iCs/>
+        </w:rPr>
+      </w:pPr>
+      <w:r>
+        <w:rPr>
+          <w:rFonts w:ascii="Times New Roman" w:hAnsi="Times New Roman" w:cs="Times New Roman"/>
+          <w:i/>
+          <w:iCs/>
+        </w:rPr>
+        <w:t>Gambar 3.1</w:t>
+      </w:r>
+    </w:p>
+    <w:p>
+      <w:pPr>
+        <w:ind w:firstLine="720"/>
+        <w:rPr>
+          <w:rFonts w:ascii="Times New Roman" w:hAnsi="Times New Roman" w:cs="Times New Roman"/>
+          <w:sz w:val="28"/>
+          <w:szCs w:val="28"/>
+        </w:rPr>
+      </w:pPr>
+      <w:r>
+        <w:rPr>
+          <w:rFonts w:ascii="Times New Roman" w:hAnsi="Times New Roman" w:cs="Times New Roman"/>
+          <w:sz w:val="28"/>
+          <w:szCs w:val="28"/>
+        </w:rPr>
+        <w:t xml:space="preserve">Di controller api ada method </w:t>
+      </w:r>
+      <w:r>
+        <w:rPr>
+          <w:rFonts w:ascii="Times New Roman" w:hAnsi="Times New Roman" w:cs="Times New Roman"/>
+          <w:sz w:val="28"/>
+          <w:szCs w:val="28"/>
+        </w:rPr>
+        <w:t>update</w:t>
+      </w:r>
+      <w:r>
+        <w:rPr>
+          <w:rFonts w:ascii="Times New Roman" w:hAnsi="Times New Roman" w:cs="Times New Roman"/>
+          <w:sz w:val="28"/>
+          <w:szCs w:val="28"/>
+        </w:rPr>
+        <w:t>User digunakan untuk men</w:t>
+      </w:r>
+      <w:r>
+        <w:rPr>
+          <w:rFonts w:ascii="Times New Roman" w:hAnsi="Times New Roman" w:cs="Times New Roman"/>
+          <w:sz w:val="28"/>
+          <w:szCs w:val="28"/>
+        </w:rPr>
+        <w:t xml:space="preserve">gupdate </w:t>
+      </w:r>
+      <w:r>
+        <w:rPr>
+          <w:rFonts w:ascii="Times New Roman" w:hAnsi="Times New Roman" w:cs="Times New Roman"/>
+          <w:sz w:val="28"/>
+          <w:szCs w:val="28"/>
+        </w:rPr>
+        <w:t>user pengguna pada database.</w:t>
+      </w:r>
+    </w:p>
+    <w:p>
+      <w:pPr>
+        <w:jc w:val="center"/>
+        <w:rPr>
+          <w:rFonts w:ascii="Times New Roman" w:hAnsi="Times New Roman" w:cs="Times New Roman"/>
+          <w:sz w:val="28"/>
+          <w:szCs w:val="28"/>
+        </w:rPr>
+      </w:pPr>
+      <w:r>
+        <w:rPr>
+          <w:noProof/>
+        </w:rPr>
+        <w:lastRenderedPageBreak/>
+        <w:drawing>
+          <wp:inline distT="0" distB="0" distL="0" distR="0" wp14:anchorId="19E9B173" wp14:editId="2C013040">
+            <wp:extent cx="5943600" cy="4441825"/>
+            <wp:effectExtent l="0" t="0" r="0" b="0"/>
+            <wp:docPr id="37" name="Picture 37"/>
+            <wp:cNvGraphicFramePr>
+              <a:graphicFrameLocks xmlns:a="http://schemas.openxmlformats.org/drawingml/2006/main" noChangeAspect="1"/>
+            </wp:cNvGraphicFramePr>
+            <a:graphic xmlns:a="http://schemas.openxmlformats.org/drawingml/2006/main">
+              <a:graphicData uri="http://schemas.openxmlformats.org/drawingml/2006/picture">
+                <pic:pic xmlns:pic="http://schemas.openxmlformats.org/drawingml/2006/picture">
+                  <pic:nvPicPr>
+                    <pic:cNvPr id="1" name=""/>
+                    <pic:cNvPicPr/>
+                  </pic:nvPicPr>
+                  <pic:blipFill>
+                    <a:blip r:embed="rId41"/>
+                    <a:stretch>
+                      <a:fillRect/>
+                    </a:stretch>
+                  </pic:blipFill>
+                  <pic:spPr>
+                    <a:xfrm>
+                      <a:off x="0" y="0"/>
+                      <a:ext cx="5943600" cy="4441825"/>
+                    </a:xfrm>
+                    <a:prstGeom prst="rect">
+                      <a:avLst/>
+                    </a:prstGeom>
+                  </pic:spPr>
+                </pic:pic>
+              </a:graphicData>
+            </a:graphic>
+          </wp:inline>
+        </w:drawing>
+      </w:r>
+    </w:p>
+    <w:p>
+      <w:pPr>
+        <w:jc w:val="center"/>
+        <w:rPr>
+          <w:rFonts w:ascii="Times New Roman" w:hAnsi="Times New Roman" w:cs="Times New Roman"/>
+          <w:i/>
+          <w:iCs/>
+        </w:rPr>
+      </w:pPr>
+      <w:r>
+        <w:rPr>
+          <w:rFonts w:ascii="Times New Roman" w:hAnsi="Times New Roman" w:cs="Times New Roman"/>
+          <w:i/>
+          <w:iCs/>
+        </w:rPr>
+        <w:t>Gambar 3.1</w:t>
+      </w:r>
+    </w:p>
+    <w:p>
+      <w:pPr>
+        <w:rPr>
+          <w:rFonts w:ascii="Times New Roman" w:hAnsi="Times New Roman" w:cs="Times New Roman"/>
+          <w:sz w:val="28"/>
+          <w:szCs w:val="28"/>
+        </w:rPr>
+      </w:pPr>
+      <w:r>
+        <w:rPr>
+          <w:rFonts w:ascii="Times New Roman" w:hAnsi="Times New Roman" w:cs="Times New Roman"/>
+          <w:sz w:val="28"/>
+          <w:szCs w:val="28"/>
+        </w:rPr>
+        <w:t xml:space="preserve">Di controller api ada method </w:t>
+      </w:r>
+      <w:r>
+        <w:rPr>
+          <w:rFonts w:ascii="Times New Roman" w:hAnsi="Times New Roman" w:cs="Times New Roman"/>
+          <w:sz w:val="28"/>
+          <w:szCs w:val="28"/>
+        </w:rPr>
+        <w:t>validasi</w:t>
+      </w:r>
+      <w:r>
+        <w:rPr>
+          <w:rFonts w:ascii="Times New Roman" w:hAnsi="Times New Roman" w:cs="Times New Roman"/>
+          <w:sz w:val="28"/>
+          <w:szCs w:val="28"/>
+        </w:rPr>
+        <w:t xml:space="preserve">User digunakan untuk </w:t>
+      </w:r>
+      <w:r>
+        <w:rPr>
+          <w:rFonts w:ascii="Times New Roman" w:hAnsi="Times New Roman" w:cs="Times New Roman"/>
+          <w:sz w:val="28"/>
+          <w:szCs w:val="28"/>
+        </w:rPr>
+        <w:t>memvalidasi login untuk masuk ke menu bagian dalam</w:t>
+      </w:r>
+      <w:r>
+        <w:rPr>
+          <w:rFonts w:ascii="Times New Roman" w:hAnsi="Times New Roman" w:cs="Times New Roman"/>
+          <w:sz w:val="28"/>
+          <w:szCs w:val="28"/>
+        </w:rPr>
+        <w:t>.</w:t>
+      </w:r>
+    </w:p>
+    <w:p>
+      <w:pPr>
+        <w:rPr>
+          <w:rFonts w:ascii="Times New Roman" w:hAnsi="Times New Roman" w:cs="Times New Roman"/>
+          <w:sz w:val="28"/>
+          <w:szCs w:val="28"/>
+        </w:rPr>
+      </w:pPr>
+    </w:p>
+    <w:p>
+      <w:pPr>
+        <w:jc w:val="center"/>
+        <w:rPr>
+          <w:rFonts w:ascii="Times New Roman" w:hAnsi="Times New Roman" w:cs="Times New Roman"/>
+          <w:sz w:val="28"/>
+          <w:szCs w:val="28"/>
+        </w:rPr>
+      </w:pPr>
+      <w:r>
+        <w:rPr>
+          <w:noProof/>
+        </w:rPr>
+        <w:lastRenderedPageBreak/>
+        <w:drawing>
+          <wp:inline distT="0" distB="0" distL="0" distR="0" wp14:anchorId="477518A7" wp14:editId="723FAC83">
+            <wp:extent cx="5600700" cy="2581275"/>
+            <wp:effectExtent l="0" t="0" r="0" b="9525"/>
+            <wp:docPr id="38" name="Picture 38"/>
+            <wp:cNvGraphicFramePr>
+              <a:graphicFrameLocks xmlns:a="http://schemas.openxmlformats.org/drawingml/2006/main" noChangeAspect="1"/>
+            </wp:cNvGraphicFramePr>
+            <a:graphic xmlns:a="http://schemas.openxmlformats.org/drawingml/2006/main">
+              <a:graphicData uri="http://schemas.openxmlformats.org/drawingml/2006/picture">
+                <pic:pic xmlns:pic="http://schemas.openxmlformats.org/drawingml/2006/picture">
+                  <pic:nvPicPr>
+                    <pic:cNvPr id="1" name=""/>
+                    <pic:cNvPicPr/>
+                  </pic:nvPicPr>
+                  <pic:blipFill>
+                    <a:blip r:embed="rId42"/>
+                    <a:stretch>
+                      <a:fillRect/>
+                    </a:stretch>
+                  </pic:blipFill>
+                  <pic:spPr>
+                    <a:xfrm>
+                      <a:off x="0" y="0"/>
+                      <a:ext cx="5600700" cy="2581275"/>
+                    </a:xfrm>
+                    <a:prstGeom prst="rect">
+                      <a:avLst/>
+                    </a:prstGeom>
+                  </pic:spPr>
+                </pic:pic>
+              </a:graphicData>
+            </a:graphic>
+          </wp:inline>
+        </w:drawing>
+      </w:r>
+    </w:p>
+    <w:p>
+      <w:pPr>
+        <w:jc w:val="center"/>
+        <w:rPr>
+          <w:rFonts w:ascii="Times New Roman" w:hAnsi="Times New Roman" w:cs="Times New Roman"/>
+          <w:i/>
+          <w:iCs/>
+        </w:rPr>
+      </w:pPr>
+      <w:r>
+        <w:rPr>
+          <w:rFonts w:ascii="Times New Roman" w:hAnsi="Times New Roman" w:cs="Times New Roman"/>
+          <w:i/>
+          <w:iCs/>
+        </w:rPr>
+        <w:t>Gambar 3.1</w:t>
+      </w:r>
+    </w:p>
+    <w:p>
+      <w:pPr>
+        <w:ind w:firstLine="720"/>
+        <w:rPr>
+          <w:rFonts w:ascii="Times New Roman" w:hAnsi="Times New Roman" w:cs="Times New Roman"/>
+          <w:sz w:val="28"/>
+          <w:szCs w:val="28"/>
+        </w:rPr>
+      </w:pPr>
+      <w:r>
+        <w:rPr>
+          <w:rFonts w:ascii="Times New Roman" w:hAnsi="Times New Roman" w:cs="Times New Roman"/>
+          <w:sz w:val="28"/>
+          <w:szCs w:val="28"/>
+        </w:rPr>
+        <w:t xml:space="preserve">Di controller api ada method </w:t>
+      </w:r>
+      <w:r>
+        <w:rPr>
+          <w:rFonts w:ascii="Times New Roman" w:hAnsi="Times New Roman" w:cs="Times New Roman"/>
+          <w:sz w:val="28"/>
+          <w:szCs w:val="28"/>
+        </w:rPr>
+        <w:t>logout</w:t>
+      </w:r>
+      <w:r>
+        <w:rPr>
+          <w:rFonts w:ascii="Times New Roman" w:hAnsi="Times New Roman" w:cs="Times New Roman"/>
+          <w:sz w:val="28"/>
+          <w:szCs w:val="28"/>
+        </w:rPr>
+        <w:t xml:space="preserve"> digunakan untuk user pengguna </w:t>
+      </w:r>
+      <w:r>
+        <w:rPr>
+          <w:rFonts w:ascii="Times New Roman" w:hAnsi="Times New Roman" w:cs="Times New Roman"/>
+          <w:sz w:val="28"/>
+          <w:szCs w:val="28"/>
+        </w:rPr>
+        <w:t>keluar dari aplikasi dan menuju tampilan login.</w:t>
+      </w:r>
+    </w:p>
+    <w:p>
+      <w:pPr>
+        <w:ind w:firstLine="720"/>
+        <w:rPr>
+          <w:rFonts w:ascii="Times New Roman" w:hAnsi="Times New Roman" w:cs="Times New Roman"/>
+          <w:sz w:val="28"/>
+          <w:szCs w:val="28"/>
+        </w:rPr>
+      </w:pPr>
+    </w:p>
+    <w:p>
+      <w:pPr>
+        <w:jc w:val="center"/>
+        <w:rPr>
+          <w:rFonts w:ascii="Times New Roman" w:hAnsi="Times New Roman" w:cs="Times New Roman"/>
+          <w:sz w:val="28"/>
+          <w:szCs w:val="28"/>
+        </w:rPr>
+      </w:pPr>
+      <w:r>
+        <w:rPr>
+          <w:noProof/>
+        </w:rPr>
+        <w:drawing>
+          <wp:inline distT="0" distB="0" distL="0" distR="0" wp14:anchorId="65FCE9FB" wp14:editId="628B5FD0">
+            <wp:extent cx="5943600" cy="2005330"/>
+            <wp:effectExtent l="0" t="0" r="0" b="0"/>
+            <wp:docPr id="39" name="Picture 39"/>
+            <wp:cNvGraphicFramePr>
+              <a:graphicFrameLocks xmlns:a="http://schemas.openxmlformats.org/drawingml/2006/main" noChangeAspect="1"/>
+            </wp:cNvGraphicFramePr>
+            <a:graphic xmlns:a="http://schemas.openxmlformats.org/drawingml/2006/main">
+              <a:graphicData uri="http://schemas.openxmlformats.org/drawingml/2006/picture">
+                <pic:pic xmlns:pic="http://schemas.openxmlformats.org/drawingml/2006/picture">
+                  <pic:nvPicPr>
+                    <pic:cNvPr id="1" name=""/>
+                    <pic:cNvPicPr/>
+                  </pic:nvPicPr>
+                  <pic:blipFill>
+                    <a:blip r:embed="rId43"/>
+                    <a:stretch>
+                      <a:fillRect/>
+                    </a:stretch>
+                  </pic:blipFill>
+                  <pic:spPr>
+                    <a:xfrm>
+                      <a:off x="0" y="0"/>
+                      <a:ext cx="5943600" cy="2005330"/>
+                    </a:xfrm>
+                    <a:prstGeom prst="rect">
+                      <a:avLst/>
+                    </a:prstGeom>
+                  </pic:spPr>
+                </pic:pic>
+              </a:graphicData>
+            </a:graphic>
+          </wp:inline>
+        </w:drawing>
+      </w:r>
+    </w:p>
+    <w:p>
+      <w:pPr>
+        <w:jc w:val="center"/>
+        <w:rPr>
+          <w:rFonts w:ascii="Times New Roman" w:hAnsi="Times New Roman" w:cs="Times New Roman"/>
+          <w:i/>
+          <w:iCs/>
+        </w:rPr>
+      </w:pPr>
+      <w:r>
+        <w:rPr>
+          <w:rFonts w:ascii="Times New Roman" w:hAnsi="Times New Roman" w:cs="Times New Roman"/>
+          <w:i/>
+          <w:iCs/>
+        </w:rPr>
+        <w:t xml:space="preserve">Gambar </w:t>
+      </w:r>
+      <w:r>
+        <w:rPr>
+          <w:rFonts w:ascii="Times New Roman" w:hAnsi="Times New Roman" w:cs="Times New Roman"/>
+          <w:i/>
+          <w:iCs/>
+        </w:rPr>
+        <w:t>4</w:t>
+      </w:r>
+      <w:r>
+        <w:rPr>
+          <w:rFonts w:ascii="Times New Roman" w:hAnsi="Times New Roman" w:cs="Times New Roman"/>
+          <w:i/>
+          <w:iCs/>
+        </w:rPr>
+        <w:t>.1</w:t>
+      </w:r>
+    </w:p>
+    <w:p>
+      <w:pPr>
+        <w:rPr>
+          <w:rFonts w:ascii="Times New Roman" w:hAnsi="Times New Roman" w:cs="Times New Roman"/>
+          <w:sz w:val="28"/>
+          <w:szCs w:val="28"/>
+        </w:rPr>
+      </w:pPr>
+      <w:r>
+        <w:rPr>
+          <w:rFonts w:ascii="Times New Roman" w:hAnsi="Times New Roman" w:cs="Times New Roman"/>
+          <w:sz w:val="28"/>
+          <w:szCs w:val="28"/>
+        </w:rPr>
+        <w:tab/>
+        <w:t>Di controller home ada method dashboard yang digunakan untuk user menampilkan tampilan dashboard.</w:t>
+      </w:r>
+    </w:p>
+    <w:p>
+      <w:pPr>
+        <w:jc w:val="center"/>
+        <w:rPr>
+          <w:rFonts w:ascii="Times New Roman" w:hAnsi="Times New Roman" w:cs="Times New Roman"/>
+          <w:sz w:val="28"/>
+          <w:szCs w:val="28"/>
+        </w:rPr>
+      </w:pPr>
+      <w:r>
+        <w:rPr>
+          <w:noProof/>
+        </w:rPr>
+        <w:lastRenderedPageBreak/>
+        <w:drawing>
+          <wp:inline distT="0" distB="0" distL="0" distR="0" wp14:anchorId="0A2CDB58" wp14:editId="3DA008E5">
+            <wp:extent cx="5943600" cy="1536700"/>
+            <wp:effectExtent l="0" t="0" r="0" b="6350"/>
+            <wp:docPr id="40" name="Picture 40"/>
+            <wp:cNvGraphicFramePr>
+              <a:graphicFrameLocks xmlns:a="http://schemas.openxmlformats.org/drawingml/2006/main" noChangeAspect="1"/>
+            </wp:cNvGraphicFramePr>
+            <a:graphic xmlns:a="http://schemas.openxmlformats.org/drawingml/2006/main">
+              <a:graphicData uri="http://schemas.openxmlformats.org/drawingml/2006/picture">
+                <pic:pic xmlns:pic="http://schemas.openxmlformats.org/drawingml/2006/picture">
+                  <pic:nvPicPr>
+                    <pic:cNvPr id="1" name=""/>
+                    <pic:cNvPicPr/>
+                  </pic:nvPicPr>
+                  <pic:blipFill>
+                    <a:blip r:embed="rId44"/>
+                    <a:stretch>
+                      <a:fillRect/>
+                    </a:stretch>
+                  </pic:blipFill>
+                  <pic:spPr>
+                    <a:xfrm>
+                      <a:off x="0" y="0"/>
+                      <a:ext cx="5943600" cy="1536700"/>
+                    </a:xfrm>
+                    <a:prstGeom prst="rect">
+                      <a:avLst/>
+                    </a:prstGeom>
+                  </pic:spPr>
+                </pic:pic>
+              </a:graphicData>
+            </a:graphic>
+          </wp:inline>
+        </w:drawing>
+      </w:r>
+    </w:p>
+    <w:p>
+      <w:pPr>
+        <w:jc w:val="center"/>
+        <w:rPr>
+          <w:rFonts w:ascii="Times New Roman" w:hAnsi="Times New Roman" w:cs="Times New Roman"/>
+          <w:i/>
+          <w:iCs/>
+        </w:rPr>
+      </w:pPr>
+      <w:r>
+        <w:rPr>
+          <w:rFonts w:ascii="Times New Roman" w:hAnsi="Times New Roman" w:cs="Times New Roman"/>
+          <w:i/>
+          <w:iCs/>
+        </w:rPr>
+        <w:t xml:space="preserve">Gambar </w:t>
+      </w:r>
+      <w:r>
+        <w:rPr>
+          <w:rFonts w:ascii="Times New Roman" w:hAnsi="Times New Roman" w:cs="Times New Roman"/>
+          <w:i/>
+          <w:iCs/>
+        </w:rPr>
+        <w:t>4</w:t>
+      </w:r>
+      <w:r>
+        <w:rPr>
+          <w:rFonts w:ascii="Times New Roman" w:hAnsi="Times New Roman" w:cs="Times New Roman"/>
+          <w:i/>
+          <w:iCs/>
+        </w:rPr>
+        <w:t>.1</w:t>
+      </w:r>
+    </w:p>
+    <w:p>
+      <w:pPr>
+        <w:rPr>
+          <w:rFonts w:ascii="Times New Roman" w:hAnsi="Times New Roman" w:cs="Times New Roman"/>
+          <w:sz w:val="28"/>
+          <w:szCs w:val="28"/>
+        </w:rPr>
+      </w:pPr>
+      <w:r>
+        <w:rPr>
+          <w:rFonts w:ascii="Times New Roman" w:hAnsi="Times New Roman" w:cs="Times New Roman"/>
+          <w:sz w:val="28"/>
+          <w:szCs w:val="28"/>
+        </w:rPr>
+        <w:t xml:space="preserve">Di controller home ada method </w:t>
+      </w:r>
+      <w:r>
+        <w:rPr>
+          <w:rFonts w:ascii="Times New Roman" w:hAnsi="Times New Roman" w:cs="Times New Roman"/>
+          <w:sz w:val="28"/>
+          <w:szCs w:val="28"/>
+        </w:rPr>
+        <w:t>notifikasi</w:t>
+      </w:r>
+      <w:r>
+        <w:rPr>
+          <w:rFonts w:ascii="Times New Roman" w:hAnsi="Times New Roman" w:cs="Times New Roman"/>
+          <w:sz w:val="28"/>
+          <w:szCs w:val="28"/>
+        </w:rPr>
+        <w:t xml:space="preserve"> yang digunakan untuk user menampilkan tampilan </w:t>
+      </w:r>
+      <w:r>
+        <w:rPr>
+          <w:rFonts w:ascii="Times New Roman" w:hAnsi="Times New Roman" w:cs="Times New Roman"/>
+          <w:sz w:val="28"/>
+          <w:szCs w:val="28"/>
+        </w:rPr>
+        <w:t>notifikasi</w:t>
+      </w:r>
+      <w:r>
+        <w:rPr>
+          <w:rFonts w:ascii="Times New Roman" w:hAnsi="Times New Roman" w:cs="Times New Roman"/>
+          <w:sz w:val="28"/>
+          <w:szCs w:val="28"/>
+        </w:rPr>
+        <w:t>.</w:t>
+      </w:r>
+    </w:p>
+    <w:p>
+      <w:pPr>
+        <w:jc w:val="center"/>
+        <w:rPr>
+          <w:rFonts w:ascii="Times New Roman" w:hAnsi="Times New Roman" w:cs="Times New Roman"/>
+          <w:sz w:val="28"/>
+          <w:szCs w:val="28"/>
+        </w:rPr>
+      </w:pPr>
+      <w:r>
+        <w:rPr>
+          <w:noProof/>
+        </w:rPr>
+        <w:drawing>
+          <wp:inline distT="0" distB="0" distL="0" distR="0" wp14:anchorId="0FB975ED" wp14:editId="7F482737">
+            <wp:extent cx="5943600" cy="3133725"/>
+            <wp:effectExtent l="0" t="0" r="0" b="9525"/>
+            <wp:docPr id="41" name="Picture 41"/>
+            <wp:cNvGraphicFramePr>
+              <a:graphicFrameLocks xmlns:a="http://schemas.openxmlformats.org/drawingml/2006/main" noChangeAspect="1"/>
+            </wp:cNvGraphicFramePr>
+            <a:graphic xmlns:a="http://schemas.openxmlformats.org/drawingml/2006/main">
+              <a:graphicData uri="http://schemas.openxmlformats.org/drawingml/2006/picture">
+                <pic:pic xmlns:pic="http://schemas.openxmlformats.org/drawingml/2006/picture">
+                  <pic:nvPicPr>
+                    <pic:cNvPr id="1" name=""/>
+                    <pic:cNvPicPr/>
+                  </pic:nvPicPr>
+                  <pic:blipFill>
+                    <a:blip r:embed="rId45"/>
+                    <a:stretch>
+                      <a:fillRect/>
+                    </a:stretch>
+                  </pic:blipFill>
+                  <pic:spPr>
+                    <a:xfrm>
+                      <a:off x="0" y="0"/>
+                      <a:ext cx="5943600" cy="3133725"/>
+                    </a:xfrm>
+                    <a:prstGeom prst="rect">
+                      <a:avLst/>
+                    </a:prstGeom>
+                  </pic:spPr>
+                </pic:pic>
+              </a:graphicData>
+            </a:graphic>
+          </wp:inline>
+        </w:drawing>
+      </w:r>
+    </w:p>
+    <w:p>
+      <w:pPr>
+        <w:jc w:val="center"/>
+        <w:rPr>
+          <w:rFonts w:ascii="Times New Roman" w:hAnsi="Times New Roman" w:cs="Times New Roman"/>
+          <w:i/>
+          <w:iCs/>
+        </w:rPr>
+      </w:pPr>
+      <w:r>
+        <w:rPr>
+          <w:rFonts w:ascii="Times New Roman" w:hAnsi="Times New Roman" w:cs="Times New Roman"/>
+          <w:i/>
+          <w:iCs/>
+        </w:rPr>
+        <w:t xml:space="preserve">Gambar </w:t>
+      </w:r>
+      <w:r>
+        <w:rPr>
+          <w:rFonts w:ascii="Times New Roman" w:hAnsi="Times New Roman" w:cs="Times New Roman"/>
+          <w:i/>
+          <w:iCs/>
+        </w:rPr>
+        <w:t>4</w:t>
+      </w:r>
+      <w:r>
+        <w:rPr>
+          <w:rFonts w:ascii="Times New Roman" w:hAnsi="Times New Roman" w:cs="Times New Roman"/>
+          <w:i/>
+          <w:iCs/>
+        </w:rPr>
+        <w:t>.1</w:t>
+      </w:r>
+    </w:p>
+    <w:p>
+      <w:pPr>
+        <w:rPr>
+          <w:rFonts w:ascii="Times New Roman" w:hAnsi="Times New Roman" w:cs="Times New Roman"/>
+          <w:sz w:val="28"/>
+          <w:szCs w:val="28"/>
+        </w:rPr>
+      </w:pPr>
+      <w:r>
+        <w:rPr>
+          <w:rFonts w:ascii="Times New Roman" w:hAnsi="Times New Roman" w:cs="Times New Roman"/>
+          <w:sz w:val="28"/>
+          <w:szCs w:val="28"/>
+        </w:rPr>
+        <w:t xml:space="preserve">Di controller home ada method </w:t>
+      </w:r>
+      <w:r>
+        <w:rPr>
+          <w:rFonts w:ascii="Times New Roman" w:hAnsi="Times New Roman" w:cs="Times New Roman"/>
+          <w:sz w:val="28"/>
+          <w:szCs w:val="28"/>
+        </w:rPr>
+        <w:t>user</w:t>
+      </w:r>
+      <w:r>
+        <w:rPr>
+          <w:rFonts w:ascii="Times New Roman" w:hAnsi="Times New Roman" w:cs="Times New Roman"/>
+          <w:sz w:val="28"/>
+          <w:szCs w:val="28"/>
+        </w:rPr>
+        <w:t xml:space="preserve"> yang digunakan untuk user menampilkan tampilan </w:t>
+      </w:r>
+      <w:r>
+        <w:rPr>
+          <w:rFonts w:ascii="Times New Roman" w:hAnsi="Times New Roman" w:cs="Times New Roman"/>
+          <w:sz w:val="28"/>
+          <w:szCs w:val="28"/>
+        </w:rPr>
+        <w:t>user</w:t>
+      </w:r>
+      <w:r>
+        <w:rPr>
+          <w:rFonts w:ascii="Times New Roman" w:hAnsi="Times New Roman" w:cs="Times New Roman"/>
+          <w:sz w:val="28"/>
+          <w:szCs w:val="28"/>
+        </w:rPr>
+        <w:t>.</w:t>
+      </w:r>
+    </w:p>
+    <w:p>
+      <w:pPr>
+        <w:jc w:val="center"/>
+        <w:rPr>
+          <w:rFonts w:ascii="Times New Roman" w:hAnsi="Times New Roman" w:cs="Times New Roman"/>
+          <w:sz w:val="28"/>
+          <w:szCs w:val="28"/>
+        </w:rPr>
+      </w:pPr>
+      <w:r>
+        <w:rPr>
+          <w:noProof/>
+        </w:rPr>
+        <w:lastRenderedPageBreak/>
+        <w:drawing>
+          <wp:inline distT="0" distB="0" distL="0" distR="0" wp14:anchorId="4A5B0ED9" wp14:editId="2715F838">
+            <wp:extent cx="5943600" cy="4281170"/>
+            <wp:effectExtent l="0" t="0" r="0" b="5080"/>
+            <wp:docPr id="42" name="Picture 42"/>
+            <wp:cNvGraphicFramePr>
+              <a:graphicFrameLocks xmlns:a="http://schemas.openxmlformats.org/drawingml/2006/main" noChangeAspect="1"/>
+            </wp:cNvGraphicFramePr>
+            <a:graphic xmlns:a="http://schemas.openxmlformats.org/drawingml/2006/main">
+              <a:graphicData uri="http://schemas.openxmlformats.org/drawingml/2006/picture">
+                <pic:pic xmlns:pic="http://schemas.openxmlformats.org/drawingml/2006/picture">
+                  <pic:nvPicPr>
+                    <pic:cNvPr id="1" name=""/>
+                    <pic:cNvPicPr/>
+                  </pic:nvPicPr>
+                  <pic:blipFill>
+                    <a:blip r:embed="rId46"/>
+                    <a:stretch>
+                      <a:fillRect/>
+                    </a:stretch>
+                  </pic:blipFill>
+                  <pic:spPr>
+                    <a:xfrm>
+                      <a:off x="0" y="0"/>
+                      <a:ext cx="5943600" cy="4281170"/>
+                    </a:xfrm>
+                    <a:prstGeom prst="rect">
+                      <a:avLst/>
+                    </a:prstGeom>
+                  </pic:spPr>
+                </pic:pic>
+              </a:graphicData>
+            </a:graphic>
+          </wp:inline>
+        </w:drawing>
+      </w:r>
+    </w:p>
+    <w:p>
+      <w:pPr>
+        <w:jc w:val="center"/>
+        <w:rPr>
+          <w:rFonts w:ascii="Times New Roman" w:hAnsi="Times New Roman" w:cs="Times New Roman"/>
+          <w:i/>
+          <w:iCs/>
+        </w:rPr>
+      </w:pPr>
+      <w:r>
+        <w:rPr>
+          <w:rFonts w:ascii="Times New Roman" w:hAnsi="Times New Roman" w:cs="Times New Roman"/>
+          <w:i/>
+          <w:iCs/>
+        </w:rPr>
+        <w:t>Gambar 3.1</w:t>
+      </w:r>
+    </w:p>
+    <w:p>
+      <w:pPr>
+        <w:rPr>
+          <w:rFonts w:ascii="Times New Roman" w:hAnsi="Times New Roman" w:cs="Times New Roman"/>
+          <w:sz w:val="28"/>
+          <w:szCs w:val="28"/>
+        </w:rPr>
+      </w:pPr>
+      <w:r>
+        <w:rPr>
+          <w:rFonts w:ascii="Times New Roman" w:hAnsi="Times New Roman" w:cs="Times New Roman"/>
+          <w:sz w:val="28"/>
+          <w:szCs w:val="28"/>
+        </w:rPr>
+        <w:t xml:space="preserve">Di controller home ada method </w:t>
+      </w:r>
+      <w:r>
+        <w:rPr>
+          <w:rFonts w:ascii="Times New Roman" w:hAnsi="Times New Roman" w:cs="Times New Roman"/>
+          <w:sz w:val="28"/>
+          <w:szCs w:val="28"/>
+        </w:rPr>
+        <w:t>transaksi barang</w:t>
+      </w:r>
+      <w:r>
+        <w:rPr>
+          <w:rFonts w:ascii="Times New Roman" w:hAnsi="Times New Roman" w:cs="Times New Roman"/>
+          <w:sz w:val="28"/>
+          <w:szCs w:val="28"/>
+        </w:rPr>
+        <w:t xml:space="preserve"> yang digunakan untuk user menampilkan tampilan </w:t>
+      </w:r>
+      <w:r>
+        <w:rPr>
+          <w:rFonts w:ascii="Times New Roman" w:hAnsi="Times New Roman" w:cs="Times New Roman"/>
+          <w:sz w:val="28"/>
+          <w:szCs w:val="28"/>
+        </w:rPr>
+        <w:t>transaksi barang atau list barang pada nota</w:t>
+      </w:r>
+      <w:r>
+        <w:rPr>
+          <w:rFonts w:ascii="Times New Roman" w:hAnsi="Times New Roman" w:cs="Times New Roman"/>
+          <w:sz w:val="28"/>
+          <w:szCs w:val="28"/>
+        </w:rPr>
+        <w:t>.</w:t>
+      </w:r>
+    </w:p>
+    <w:p>
+      <w:pPr>
+        <w:rPr>
+          <w:rFonts w:ascii="Times New Roman" w:hAnsi="Times New Roman" w:cs="Times New Roman"/>
+          <w:sz w:val="28"/>
+          <w:szCs w:val="28"/>
+        </w:rPr>
+      </w:pPr>
+    </w:p>
+    <w:p>
+      <w:pPr>
+        <w:jc w:val="center"/>
+        <w:rPr>
+          <w:rFonts w:ascii="Times New Roman" w:hAnsi="Times New Roman" w:cs="Times New Roman"/>
+          <w:sz w:val="28"/>
+          <w:szCs w:val="28"/>
+        </w:rPr>
+      </w:pPr>
+      <w:r>
+        <w:rPr>
+          <w:noProof/>
+        </w:rPr>
+        <w:drawing>
+          <wp:inline distT="0" distB="0" distL="0" distR="0" wp14:anchorId="2D09B298" wp14:editId="7642D2FB">
+            <wp:extent cx="5943600" cy="1477010"/>
+            <wp:effectExtent l="0" t="0" r="0" b="8890"/>
+            <wp:docPr id="43" name="Picture 43"/>
+            <wp:cNvGraphicFramePr>
+              <a:graphicFrameLocks xmlns:a="http://schemas.openxmlformats.org/drawingml/2006/main" noChangeAspect="1"/>
+            </wp:cNvGraphicFramePr>
+            <a:graphic xmlns:a="http://schemas.openxmlformats.org/drawingml/2006/main">
+              <a:graphicData uri="http://schemas.openxmlformats.org/drawingml/2006/picture">
+                <pic:pic xmlns:pic="http://schemas.openxmlformats.org/drawingml/2006/picture">
+                  <pic:nvPicPr>
+                    <pic:cNvPr id="1" name=""/>
+                    <pic:cNvPicPr/>
+                  </pic:nvPicPr>
+                  <pic:blipFill>
+                    <a:blip r:embed="rId47"/>
+                    <a:stretch>
+                      <a:fillRect/>
+                    </a:stretch>
+                  </pic:blipFill>
+                  <pic:spPr>
+                    <a:xfrm>
+                      <a:off x="0" y="0"/>
+                      <a:ext cx="5943600" cy="1477010"/>
+                    </a:xfrm>
+                    <a:prstGeom prst="rect">
+                      <a:avLst/>
+                    </a:prstGeom>
+                  </pic:spPr>
+                </pic:pic>
+              </a:graphicData>
+            </a:graphic>
+          </wp:inline>
+        </w:drawing>
+      </w:r>
+    </w:p>
+    <w:p>
+      <w:pPr>
+        <w:jc w:val="center"/>
+        <w:rPr>
+          <w:rFonts w:ascii="Times New Roman" w:hAnsi="Times New Roman" w:cs="Times New Roman"/>
+          <w:i/>
+          <w:iCs/>
+        </w:rPr>
+      </w:pPr>
+      <w:r>
+        <w:rPr>
+          <w:rFonts w:ascii="Times New Roman" w:hAnsi="Times New Roman" w:cs="Times New Roman"/>
+          <w:i/>
+          <w:iCs/>
+        </w:rPr>
+        <w:t>Gambar 3.1</w:t>
+      </w:r>
+    </w:p>
+    <w:p>
+      <w:pPr>
+        <w:rPr>
+          <w:rFonts w:ascii="Times New Roman" w:hAnsi="Times New Roman" w:cs="Times New Roman"/>
+          <w:sz w:val="28"/>
+          <w:szCs w:val="28"/>
+        </w:rPr>
+      </w:pPr>
+      <w:r>
+        <w:rPr>
+          <w:rFonts w:ascii="Times New Roman" w:hAnsi="Times New Roman" w:cs="Times New Roman"/>
+          <w:sz w:val="28"/>
+          <w:szCs w:val="28"/>
+        </w:rPr>
+        <w:t xml:space="preserve">Di controller home ada method </w:t>
+      </w:r>
+      <w:r>
+        <w:rPr>
+          <w:rFonts w:ascii="Times New Roman" w:hAnsi="Times New Roman" w:cs="Times New Roman"/>
+          <w:sz w:val="28"/>
+          <w:szCs w:val="28"/>
+        </w:rPr>
+        <w:t>transaksi</w:t>
+      </w:r>
+      <w:r>
+        <w:rPr>
+          <w:rFonts w:ascii="Times New Roman" w:hAnsi="Times New Roman" w:cs="Times New Roman"/>
+          <w:sz w:val="28"/>
+          <w:szCs w:val="28"/>
+        </w:rPr>
+        <w:t xml:space="preserve"> yang digunakan untuk user menampilkan tampilan </w:t>
+      </w:r>
+      <w:r>
+        <w:rPr>
+          <w:rFonts w:ascii="Times New Roman" w:hAnsi="Times New Roman" w:cs="Times New Roman"/>
+          <w:sz w:val="28"/>
+          <w:szCs w:val="28"/>
+        </w:rPr>
+        <w:t>transaksi atau nota</w:t>
+      </w:r>
+      <w:r>
+        <w:rPr>
+          <w:rFonts w:ascii="Times New Roman" w:hAnsi="Times New Roman" w:cs="Times New Roman"/>
+          <w:sz w:val="28"/>
+          <w:szCs w:val="28"/>
+        </w:rPr>
+        <w:t>.</w:t>
+      </w:r>
+    </w:p>
+    <w:p>
+      <w:pPr>
+        <w:jc w:val="center"/>
+        <w:rPr>
+          <w:rFonts w:ascii="Times New Roman" w:hAnsi="Times New Roman" w:cs="Times New Roman"/>
+          <w:sz w:val="28"/>
+          <w:szCs w:val="28"/>
+        </w:rPr>
+      </w:pPr>
+      <w:r>
+        <w:rPr>
+          <w:noProof/>
+        </w:rPr>
+        <w:lastRenderedPageBreak/>
+        <w:drawing>
+          <wp:inline distT="0" distB="0" distL="0" distR="0" wp14:anchorId="1A2A20F3" wp14:editId="34A28D6C">
+            <wp:extent cx="5943600" cy="3096260"/>
+            <wp:effectExtent l="0" t="0" r="0" b="8890"/>
+            <wp:docPr id="44" name="Picture 44"/>
+            <wp:cNvGraphicFramePr>
+              <a:graphicFrameLocks xmlns:a="http://schemas.openxmlformats.org/drawingml/2006/main" noChangeAspect="1"/>
+            </wp:cNvGraphicFramePr>
+            <a:graphic xmlns:a="http://schemas.openxmlformats.org/drawingml/2006/main">
+              <a:graphicData uri="http://schemas.openxmlformats.org/drawingml/2006/picture">
+                <pic:pic xmlns:pic="http://schemas.openxmlformats.org/drawingml/2006/picture">
+                  <pic:nvPicPr>
+                    <pic:cNvPr id="1" name=""/>
+                    <pic:cNvPicPr/>
+                  </pic:nvPicPr>
+                  <pic:blipFill>
+                    <a:blip r:embed="rId48"/>
+                    <a:stretch>
+                      <a:fillRect/>
+                    </a:stretch>
+                  </pic:blipFill>
+                  <pic:spPr>
+                    <a:xfrm>
+                      <a:off x="0" y="0"/>
+                      <a:ext cx="5943600" cy="3096260"/>
+                    </a:xfrm>
+                    <a:prstGeom prst="rect">
+                      <a:avLst/>
+                    </a:prstGeom>
+                  </pic:spPr>
+                </pic:pic>
+              </a:graphicData>
+            </a:graphic>
+          </wp:inline>
+        </w:drawing>
+      </w:r>
+    </w:p>
+    <w:p>
+      <w:pPr>
+        <w:jc w:val="center"/>
+        <w:rPr>
+          <w:rFonts w:ascii="Times New Roman" w:hAnsi="Times New Roman" w:cs="Times New Roman"/>
+          <w:i/>
+          <w:iCs/>
+        </w:rPr>
+      </w:pPr>
+      <w:r>
+        <w:rPr>
+          <w:rFonts w:ascii="Times New Roman" w:hAnsi="Times New Roman" w:cs="Times New Roman"/>
+          <w:i/>
+          <w:iCs/>
+        </w:rPr>
+        <w:t>Gambar 3.1</w:t>
+      </w:r>
+    </w:p>
+    <w:p>
+      <w:pPr>
+        <w:rPr>
+          <w:rFonts w:ascii="Times New Roman" w:hAnsi="Times New Roman" w:cs="Times New Roman"/>
+          <w:sz w:val="28"/>
+          <w:szCs w:val="28"/>
+        </w:rPr>
+      </w:pPr>
+      <w:r>
+        <w:rPr>
+          <w:rFonts w:ascii="Times New Roman" w:hAnsi="Times New Roman" w:cs="Times New Roman"/>
+          <w:sz w:val="28"/>
+          <w:szCs w:val="28"/>
+        </w:rPr>
+        <w:t xml:space="preserve">Di controller home ada method </w:t>
+      </w:r>
+      <w:r>
+        <w:rPr>
+          <w:rFonts w:ascii="Times New Roman" w:hAnsi="Times New Roman" w:cs="Times New Roman"/>
+          <w:sz w:val="28"/>
+          <w:szCs w:val="28"/>
+        </w:rPr>
+        <w:t>barang</w:t>
+      </w:r>
+      <w:r>
+        <w:rPr>
+          <w:rFonts w:ascii="Times New Roman" w:hAnsi="Times New Roman" w:cs="Times New Roman"/>
+          <w:sz w:val="28"/>
+          <w:szCs w:val="28"/>
+        </w:rPr>
+        <w:t xml:space="preserve"> yang digunakan untuk user menampilkan tampilan </w:t>
+      </w:r>
+      <w:r>
+        <w:rPr>
+          <w:rFonts w:ascii="Times New Roman" w:hAnsi="Times New Roman" w:cs="Times New Roman"/>
+          <w:sz w:val="28"/>
+          <w:szCs w:val="28"/>
+        </w:rPr>
+        <w:t>barang</w:t>
+      </w:r>
+      <w:r>
+        <w:rPr>
+          <w:rFonts w:ascii="Times New Roman" w:hAnsi="Times New Roman" w:cs="Times New Roman"/>
+          <w:sz w:val="28"/>
+          <w:szCs w:val="28"/>
+        </w:rPr>
+        <w:t>.</w:t>
+      </w:r>
+    </w:p>
+    <w:p>
+      <w:pPr>
+        <w:jc w:val="center"/>
+        <w:rPr>
+          <w:rFonts w:ascii="Times New Roman" w:hAnsi="Times New Roman" w:cs="Times New Roman"/>
+          <w:sz w:val="28"/>
+          <w:szCs w:val="28"/>
+        </w:rPr>
+      </w:pPr>
+      <w:r>
+        <w:rPr>
+          <w:noProof/>
+        </w:rPr>
+        <w:drawing>
+          <wp:inline distT="0" distB="0" distL="0" distR="0" wp14:anchorId="193FD375" wp14:editId="40A001A0">
+            <wp:extent cx="3000375" cy="1724025"/>
+            <wp:effectExtent l="0" t="0" r="9525" b="9525"/>
+            <wp:docPr id="45" name="Picture 45"/>
+            <wp:cNvGraphicFramePr>
+              <a:graphicFrameLocks xmlns:a="http://schemas.openxmlformats.org/drawingml/2006/main" noChangeAspect="1"/>
+            </wp:cNvGraphicFramePr>
+            <a:graphic xmlns:a="http://schemas.openxmlformats.org/drawingml/2006/main">
+              <a:graphicData uri="http://schemas.openxmlformats.org/drawingml/2006/picture">
+                <pic:pic xmlns:pic="http://schemas.openxmlformats.org/drawingml/2006/picture">
+                  <pic:nvPicPr>
+                    <pic:cNvPr id="1" name=""/>
+                    <pic:cNvPicPr/>
+                  </pic:nvPicPr>
+                  <pic:blipFill>
+                    <a:blip r:embed="rId49"/>
+                    <a:stretch>
+                      <a:fillRect/>
+                    </a:stretch>
+                  </pic:blipFill>
+                  <pic:spPr>
+                    <a:xfrm>
+                      <a:off x="0" y="0"/>
+                      <a:ext cx="3000375" cy="1724025"/>
+                    </a:xfrm>
+                    <a:prstGeom prst="rect">
+                      <a:avLst/>
+                    </a:prstGeom>
+                  </pic:spPr>
+                </pic:pic>
+              </a:graphicData>
+            </a:graphic>
+          </wp:inline>
+        </w:drawing>
+      </w:r>
+    </w:p>
+    <w:p>
+      <w:pPr>
+        <w:jc w:val="center"/>
+        <w:rPr>
+          <w:rFonts w:ascii="Times New Roman" w:hAnsi="Times New Roman" w:cs="Times New Roman"/>
+          <w:i/>
+          <w:iCs/>
+        </w:rPr>
+      </w:pPr>
+      <w:r>
+        <w:rPr>
+          <w:rFonts w:ascii="Times New Roman" w:hAnsi="Times New Roman" w:cs="Times New Roman"/>
+          <w:i/>
+          <w:iCs/>
+        </w:rPr>
+        <w:t>Gambar 3.1</w:t>
+      </w:r>
+    </w:p>
+    <w:p>
+      <w:pPr>
+        <w:rPr>
+          <w:rFonts w:ascii="Times New Roman" w:hAnsi="Times New Roman" w:cs="Times New Roman"/>
+          <w:sz w:val="28"/>
+          <w:szCs w:val="28"/>
+        </w:rPr>
+      </w:pPr>
+      <w:r>
+        <w:rPr>
+          <w:rFonts w:ascii="Times New Roman" w:hAnsi="Times New Roman" w:cs="Times New Roman"/>
+          <w:sz w:val="28"/>
+          <w:szCs w:val="28"/>
+        </w:rPr>
+        <w:t xml:space="preserve">Di controller home ada method </w:t>
+      </w:r>
+      <w:r>
+        <w:rPr>
+          <w:rFonts w:ascii="Times New Roman" w:hAnsi="Times New Roman" w:cs="Times New Roman"/>
+          <w:sz w:val="28"/>
+          <w:szCs w:val="28"/>
+        </w:rPr>
+        <w:t>index</w:t>
+      </w:r>
+      <w:r>
+        <w:rPr>
+          <w:rFonts w:ascii="Times New Roman" w:hAnsi="Times New Roman" w:cs="Times New Roman"/>
+          <w:sz w:val="28"/>
+          <w:szCs w:val="28"/>
+        </w:rPr>
+        <w:t xml:space="preserve"> yang digunakan untuk user menampilkan tampilan </w:t>
+      </w:r>
+      <w:r>
+        <w:rPr>
+          <w:rFonts w:ascii="Times New Roman" w:hAnsi="Times New Roman" w:cs="Times New Roman"/>
+          <w:sz w:val="28"/>
+          <w:szCs w:val="28"/>
+        </w:rPr>
+        <w:t>login</w:t>
+      </w:r>
+      <w:r>
+        <w:rPr>
+          <w:rFonts w:ascii="Times New Roman" w:hAnsi="Times New Roman" w:cs="Times New Roman"/>
+          <w:sz w:val="28"/>
+          <w:szCs w:val="28"/>
+        </w:rPr>
+        <w:t>.</w:t>
+      </w:r>
+    </w:p>
+    <w:p>
+      <w:pPr>
+        <w:rPr>
+          <w:rFonts w:ascii="Times New Roman" w:hAnsi="Times New Roman" w:cs="Times New Roman"/>
+          <w:sz w:val="28"/>
+          <w:szCs w:val="28"/>
+        </w:rPr>
+      </w:pPr>
+    </w:p>
+    <w:p>
+      <w:pPr>
+        <w:rPr>
+          <w:rFonts w:ascii="Times New Roman" w:hAnsi="Times New Roman" w:cs="Times New Roman"/>
+          <w:sz w:val="28"/>
+          <w:szCs w:val="28"/>
+        </w:rPr>
+      </w:pPr>
+    </w:p>
+    <w:p>
+      <w:pPr>
+        <w:jc w:val="center"/>
+        <w:rPr>
+          <w:rFonts w:ascii="Times New Roman" w:hAnsi="Times New Roman" w:cs="Times New Roman"/>
+          <w:b/>
+          <w:bCs/>
+          <w:sz w:val="32"/>
+          <w:szCs w:val="32"/>
+        </w:rPr>
+      </w:pPr>
+      <w:r>
+        <w:rPr>
+          <w:rFonts w:ascii="Times New Roman" w:hAnsi="Times New Roman" w:cs="Times New Roman"/>
+          <w:b/>
+          <w:bCs/>
+          <w:sz w:val="32"/>
+          <w:szCs w:val="32"/>
+        </w:rPr>
+        <w:t>Maaf pak dokumentasi baru 50% dari yang ada, karena masih ada dokumentasi untuk api dan beberapa untuk tampilannya yang belum dimasukkan</w:t>
       </w:r>
     </w:p>
     <w:sectPr>
